--- a/Bachelorarbeit.docx
+++ b/Bachelorarbeit.docx
@@ -197,51 +197,16 @@
           <w:sz w:val="44"/>
           <w:szCs w:val="48"/>
         </w:rPr>
-        <w:t xml:space="preserve">Einsatz </w:t>
-      </w:r>
-      <w:r>
+        <w:t>Klassifikation von Verkehrsteilnehmern auf Basis realer Positionszeitreihen mit Verfahren des maschinellen Lernens</w:t>
+      </w:r>
+    </w:p>
+    <w:p>
+      <w:pPr>
+        <w:jc w:val="center"/>
         <w:rPr>
           <w:sz w:val="44"/>
           <w:szCs w:val="48"/>
         </w:rPr>
-        <w:t>maschineller Lernverfahren</w:t>
-      </w:r>
-      <w:r>
-        <w:rPr>
-          <w:sz w:val="44"/>
-          <w:szCs w:val="48"/>
-        </w:rPr>
-        <w:t xml:space="preserve"> zur Klassifikation von Verkehrsteilnehmern auf Basis</w:t>
-      </w:r>
-      <w:r>
-        <w:rPr>
-          <w:sz w:val="44"/>
-          <w:szCs w:val="48"/>
-        </w:rPr>
-        <w:t xml:space="preserve"> </w:t>
-      </w:r>
-      <w:r>
-        <w:rPr>
-          <w:sz w:val="44"/>
-          <w:szCs w:val="48"/>
-        </w:rPr>
-        <w:t>realer Positionsdaten</w:t>
-      </w:r>
-      <w:r>
-        <w:rPr>
-          <w:sz w:val="44"/>
-          <w:szCs w:val="48"/>
-        </w:rPr>
-        <w:t>.</w:t>
-      </w:r>
-    </w:p>
-    <w:p>
-      <w:pPr>
-        <w:jc w:val="center"/>
-        <w:rPr>
-          <w:sz w:val="44"/>
-          <w:szCs w:val="48"/>
-        </w:rPr>
       </w:pPr>
     </w:p>
     <w:p>
@@ -312,7 +277,14 @@
           <w:sz w:val="32"/>
           <w:szCs w:val="36"/>
         </w:rPr>
-        <w:t xml:space="preserve">DD. </w:t>
+        <w:t>10</w:t>
+      </w:r>
+      <w:r>
+        <w:rPr>
+          <w:sz w:val="32"/>
+          <w:szCs w:val="36"/>
+        </w:rPr>
+        <w:t xml:space="preserve">. </w:t>
       </w:r>
       <w:r>
         <w:rPr>
@@ -396,7 +368,7 @@
           <w:numId w:val="0"/>
         </w:numPr>
       </w:pPr>
-      <w:bookmarkStart w:id="0" w:name="_Toc132886193"/>
+      <w:bookmarkStart w:id="0" w:name="_Toc136452145"/>
       <w:r>
         <w:lastRenderedPageBreak/>
         <w:t>Zusammenfassung</w:t>
@@ -411,7 +383,7 @@
           <w:numId w:val="0"/>
         </w:numPr>
       </w:pPr>
-      <w:bookmarkStart w:id="1" w:name="_Toc132886194"/>
+      <w:bookmarkStart w:id="1" w:name="_Toc136452146"/>
       <w:r>
         <w:lastRenderedPageBreak/>
         <w:t>Abstract</w:t>
@@ -426,7 +398,7 @@
           <w:numId w:val="0"/>
         </w:numPr>
       </w:pPr>
-      <w:bookmarkStart w:id="2" w:name="_Toc132886195"/>
+      <w:bookmarkStart w:id="2" w:name="_Toc136452147"/>
       <w:r>
         <w:lastRenderedPageBreak/>
         <w:t>Inhaltsverzeichnis</w:t>
@@ -444,9 +416,11 @@
           <w:b w:val="0"/>
           <w:bCs w:val="0"/>
           <w:noProof/>
+          <w:kern w:val="2"/>
           <w:sz w:val="22"/>
           <w:szCs w:val="22"/>
           <w:lang w:eastAsia="de-DE"/>
+          <w14:ligatures w14:val="standardContextual"/>
         </w:rPr>
       </w:pPr>
       <w:r>
@@ -480,7 +454,7 @@
         <w:rPr>
           <w:noProof/>
         </w:rPr>
-        <w:instrText xml:space="preserve"> PAGEREF _Toc132886193 \h </w:instrText>
+        <w:instrText xml:space="preserve"> PAGEREF _Toc136452145 \h </w:instrText>
       </w:r>
       <w:r>
         <w:rPr>
@@ -517,9 +491,11 @@
           <w:b w:val="0"/>
           <w:bCs w:val="0"/>
           <w:noProof/>
+          <w:kern w:val="2"/>
           <w:sz w:val="22"/>
           <w:szCs w:val="22"/>
           <w:lang w:eastAsia="de-DE"/>
+          <w14:ligatures w14:val="standardContextual"/>
         </w:rPr>
       </w:pPr>
       <w:r>
@@ -544,7 +520,7 @@
         <w:rPr>
           <w:noProof/>
         </w:rPr>
-        <w:instrText xml:space="preserve"> PAGEREF _Toc132886194 \h </w:instrText>
+        <w:instrText xml:space="preserve"> PAGEREF _Toc136452146 \h </w:instrText>
       </w:r>
       <w:r>
         <w:rPr>
@@ -581,9 +557,11 @@
           <w:b w:val="0"/>
           <w:bCs w:val="0"/>
           <w:noProof/>
+          <w:kern w:val="2"/>
           <w:sz w:val="22"/>
           <w:szCs w:val="22"/>
           <w:lang w:eastAsia="de-DE"/>
+          <w14:ligatures w14:val="standardContextual"/>
         </w:rPr>
       </w:pPr>
       <w:r>
@@ -608,7 +586,7 @@
         <w:rPr>
           <w:noProof/>
         </w:rPr>
-        <w:instrText xml:space="preserve"> PAGEREF _Toc132886195 \h </w:instrText>
+        <w:instrText xml:space="preserve"> PAGEREF _Toc136452147 \h </w:instrText>
       </w:r>
       <w:r>
         <w:rPr>
@@ -645,9 +623,11 @@
           <w:b w:val="0"/>
           <w:bCs w:val="0"/>
           <w:noProof/>
+          <w:kern w:val="2"/>
           <w:sz w:val="22"/>
           <w:szCs w:val="22"/>
           <w:lang w:eastAsia="de-DE"/>
+          <w14:ligatures w14:val="standardContextual"/>
         </w:rPr>
       </w:pPr>
       <w:r>
@@ -672,7 +652,7 @@
         <w:rPr>
           <w:noProof/>
         </w:rPr>
-        <w:instrText xml:space="preserve"> PAGEREF _Toc132886196 \h </w:instrText>
+        <w:instrText xml:space="preserve"> PAGEREF _Toc136452148 \h </w:instrText>
       </w:r>
       <w:r>
         <w:rPr>
@@ -689,7 +669,7 @@
         <w:rPr>
           <w:noProof/>
         </w:rPr>
-        <w:t>5</w:t>
+        <w:t>6</w:t>
       </w:r>
       <w:r>
         <w:rPr>
@@ -709,9 +689,11 @@
           <w:b w:val="0"/>
           <w:bCs w:val="0"/>
           <w:noProof/>
+          <w:kern w:val="2"/>
           <w:sz w:val="22"/>
           <w:szCs w:val="22"/>
           <w:lang w:eastAsia="de-DE"/>
+          <w14:ligatures w14:val="standardContextual"/>
         </w:rPr>
       </w:pPr>
       <w:r>
@@ -736,7 +718,7 @@
         <w:rPr>
           <w:noProof/>
         </w:rPr>
-        <w:instrText xml:space="preserve"> PAGEREF _Toc132886197 \h </w:instrText>
+        <w:instrText xml:space="preserve"> PAGEREF _Toc136452149 \h </w:instrText>
       </w:r>
       <w:r>
         <w:rPr>
@@ -753,7 +735,7 @@
         <w:rPr>
           <w:noProof/>
         </w:rPr>
-        <w:t>6</w:t>
+        <w:t>7</w:t>
       </w:r>
       <w:r>
         <w:rPr>
@@ -773,9 +755,11 @@
           <w:b w:val="0"/>
           <w:bCs w:val="0"/>
           <w:noProof/>
+          <w:kern w:val="2"/>
           <w:sz w:val="22"/>
           <w:szCs w:val="22"/>
           <w:lang w:eastAsia="de-DE"/>
+          <w14:ligatures w14:val="standardContextual"/>
         </w:rPr>
       </w:pPr>
       <w:r>
@@ -800,7 +784,7 @@
         <w:rPr>
           <w:noProof/>
         </w:rPr>
-        <w:instrText xml:space="preserve"> PAGEREF _Toc132886198 \h </w:instrText>
+        <w:instrText xml:space="preserve"> PAGEREF _Toc136452150 \h </w:instrText>
       </w:r>
       <w:r>
         <w:rPr>
@@ -817,7 +801,7 @@
         <w:rPr>
           <w:noProof/>
         </w:rPr>
-        <w:t>7</w:t>
+        <w:t>8</w:t>
       </w:r>
       <w:r>
         <w:rPr>
@@ -837,9 +821,11 @@
           <w:b w:val="0"/>
           <w:bCs w:val="0"/>
           <w:noProof/>
+          <w:kern w:val="2"/>
           <w:sz w:val="22"/>
           <w:szCs w:val="22"/>
           <w:lang w:eastAsia="de-DE"/>
+          <w14:ligatures w14:val="standardContextual"/>
         </w:rPr>
       </w:pPr>
       <w:r>
@@ -864,7 +850,7 @@
         <w:rPr>
           <w:noProof/>
         </w:rPr>
-        <w:instrText xml:space="preserve"> PAGEREF _Toc132886199 \h </w:instrText>
+        <w:instrText xml:space="preserve"> PAGEREF _Toc136452151 \h </w:instrText>
       </w:r>
       <w:r>
         <w:rPr>
@@ -881,7 +867,7 @@
         <w:rPr>
           <w:noProof/>
         </w:rPr>
-        <w:t>8</w:t>
+        <w:t>9</w:t>
       </w:r>
       <w:r>
         <w:rPr>
@@ -902,9 +888,11 @@
           <w:b w:val="0"/>
           <w:bCs w:val="0"/>
           <w:noProof/>
+          <w:kern w:val="2"/>
           <w:sz w:val="22"/>
           <w:szCs w:val="22"/>
           <w:lang w:eastAsia="de-DE"/>
+          <w14:ligatures w14:val="standardContextual"/>
         </w:rPr>
       </w:pPr>
       <w:r>
@@ -919,9 +907,11 @@
           <w:b w:val="0"/>
           <w:bCs w:val="0"/>
           <w:noProof/>
+          <w:kern w:val="2"/>
           <w:sz w:val="22"/>
           <w:szCs w:val="22"/>
           <w:lang w:eastAsia="de-DE"/>
+          <w14:ligatures w14:val="standardContextual"/>
         </w:rPr>
         <w:tab/>
       </w:r>
@@ -947,7 +937,7 @@
         <w:rPr>
           <w:noProof/>
         </w:rPr>
-        <w:instrText xml:space="preserve"> PAGEREF _Toc132886200 \h </w:instrText>
+        <w:instrText xml:space="preserve"> PAGEREF _Toc136452152 \h </w:instrText>
       </w:r>
       <w:r>
         <w:rPr>
@@ -964,7 +954,7 @@
         <w:rPr>
           <w:noProof/>
         </w:rPr>
-        <w:t>9</w:t>
+        <w:t>10</w:t>
       </w:r>
       <w:r>
         <w:rPr>
@@ -980,9 +970,11 @@
           <w:rFonts w:asciiTheme="minorHAnsi" w:eastAsiaTheme="minorEastAsia" w:hAnsiTheme="minorHAnsi" w:cstheme="minorBidi"/>
           <w:bCs w:val="0"/>
           <w:noProof/>
+          <w:kern w:val="2"/>
           <w:sz w:val="22"/>
           <w:szCs w:val="22"/>
           <w:lang w:eastAsia="de-DE"/>
+          <w14:ligatures w14:val="standardContextual"/>
         </w:rPr>
       </w:pPr>
       <w:r>
@@ -996,9 +988,11 @@
           <w:rFonts w:asciiTheme="minorHAnsi" w:eastAsiaTheme="minorEastAsia" w:hAnsiTheme="minorHAnsi" w:cstheme="minorBidi"/>
           <w:bCs w:val="0"/>
           <w:noProof/>
+          <w:kern w:val="2"/>
           <w:sz w:val="22"/>
           <w:szCs w:val="22"/>
           <w:lang w:eastAsia="de-DE"/>
+          <w14:ligatures w14:val="standardContextual"/>
         </w:rPr>
         <w:tab/>
       </w:r>
@@ -1006,7 +1000,7 @@
         <w:rPr>
           <w:noProof/>
         </w:rPr>
-        <w:t>Einführung in den Kontext der Arbeit</w:t>
+        <w:t>Motivation und Projekthintergrund</w:t>
       </w:r>
       <w:r>
         <w:rPr>
@@ -1024,7 +1018,7 @@
         <w:rPr>
           <w:noProof/>
         </w:rPr>
-        <w:instrText xml:space="preserve"> PAGEREF _Toc132886201 \h </w:instrText>
+        <w:instrText xml:space="preserve"> PAGEREF _Toc136452153 \h </w:instrText>
       </w:r>
       <w:r>
         <w:rPr>
@@ -1041,7 +1035,7 @@
         <w:rPr>
           <w:noProof/>
         </w:rPr>
-        <w:t>9</w:t>
+        <w:t>10</w:t>
       </w:r>
       <w:r>
         <w:rPr>
@@ -1057,9 +1051,11 @@
           <w:rFonts w:asciiTheme="minorHAnsi" w:eastAsiaTheme="minorEastAsia" w:hAnsiTheme="minorHAnsi" w:cstheme="minorBidi"/>
           <w:bCs w:val="0"/>
           <w:noProof/>
+          <w:kern w:val="2"/>
           <w:sz w:val="22"/>
           <w:szCs w:val="22"/>
           <w:lang w:eastAsia="de-DE"/>
+          <w14:ligatures w14:val="standardContextual"/>
         </w:rPr>
       </w:pPr>
       <w:r>
@@ -1073,9 +1069,11 @@
           <w:rFonts w:asciiTheme="minorHAnsi" w:eastAsiaTheme="minorEastAsia" w:hAnsiTheme="minorHAnsi" w:cstheme="minorBidi"/>
           <w:bCs w:val="0"/>
           <w:noProof/>
+          <w:kern w:val="2"/>
           <w:sz w:val="22"/>
           <w:szCs w:val="22"/>
           <w:lang w:eastAsia="de-DE"/>
+          <w14:ligatures w14:val="standardContextual"/>
         </w:rPr>
         <w:tab/>
       </w:r>
@@ -1083,7 +1081,7 @@
         <w:rPr>
           <w:noProof/>
         </w:rPr>
-        <w:t>Motivation und Fragestellung</w:t>
+        <w:t>Zielsetzung und Forschungsfragen</w:t>
       </w:r>
       <w:r>
         <w:rPr>
@@ -1101,7 +1099,7 @@
         <w:rPr>
           <w:noProof/>
         </w:rPr>
-        <w:instrText xml:space="preserve"> PAGEREF _Toc132886202 \h </w:instrText>
+        <w:instrText xml:space="preserve"> PAGEREF _Toc136452154 \h </w:instrText>
       </w:r>
       <w:r>
         <w:rPr>
@@ -1118,7 +1116,7 @@
         <w:rPr>
           <w:noProof/>
         </w:rPr>
-        <w:t>9</w:t>
+        <w:t>10</w:t>
       </w:r>
       <w:r>
         <w:rPr>
@@ -1134,9 +1132,11 @@
           <w:rFonts w:asciiTheme="minorHAnsi" w:eastAsiaTheme="minorEastAsia" w:hAnsiTheme="minorHAnsi" w:cstheme="minorBidi"/>
           <w:bCs w:val="0"/>
           <w:noProof/>
+          <w:kern w:val="2"/>
           <w:sz w:val="22"/>
           <w:szCs w:val="22"/>
           <w:lang w:eastAsia="de-DE"/>
+          <w14:ligatures w14:val="standardContextual"/>
         </w:rPr>
       </w:pPr>
       <w:r>
@@ -1150,9 +1150,11 @@
           <w:rFonts w:asciiTheme="minorHAnsi" w:eastAsiaTheme="minorEastAsia" w:hAnsiTheme="minorHAnsi" w:cstheme="minorBidi"/>
           <w:bCs w:val="0"/>
           <w:noProof/>
+          <w:kern w:val="2"/>
           <w:sz w:val="22"/>
           <w:szCs w:val="22"/>
           <w:lang w:eastAsia="de-DE"/>
+          <w14:ligatures w14:val="standardContextual"/>
         </w:rPr>
         <w:tab/>
       </w:r>
@@ -1160,7 +1162,7 @@
         <w:rPr>
           <w:noProof/>
         </w:rPr>
-        <w:t>Aufgabenstellung</w:t>
+        <w:t>Aufbau der Arbeit</w:t>
       </w:r>
       <w:r>
         <w:rPr>
@@ -1178,7 +1180,7 @@
         <w:rPr>
           <w:noProof/>
         </w:rPr>
-        <w:instrText xml:space="preserve"> PAGEREF _Toc132886203 \h </w:instrText>
+        <w:instrText xml:space="preserve"> PAGEREF _Toc136452155 \h </w:instrText>
       </w:r>
       <w:r>
         <w:rPr>
@@ -1195,84 +1197,7 @@
         <w:rPr>
           <w:noProof/>
         </w:rPr>
-        <w:t>9</w:t>
-      </w:r>
-      <w:r>
-        <w:rPr>
-          <w:noProof/>
-        </w:rPr>
-        <w:fldChar w:fldCharType="end"/>
-      </w:r>
-    </w:p>
-    <w:p>
-      <w:pPr>
-        <w:pStyle w:val="Verzeichnis2"/>
-        <w:rPr>
-          <w:rFonts w:asciiTheme="minorHAnsi" w:eastAsiaTheme="minorEastAsia" w:hAnsiTheme="minorHAnsi" w:cstheme="minorBidi"/>
-          <w:bCs w:val="0"/>
-          <w:noProof/>
-          <w:sz w:val="22"/>
-          <w:szCs w:val="22"/>
-          <w:lang w:eastAsia="de-DE"/>
-        </w:rPr>
-      </w:pPr>
-      <w:r>
-        <w:rPr>
-          <w:noProof/>
-        </w:rPr>
-        <w:t>1.4</w:t>
-      </w:r>
-      <w:r>
-        <w:rPr>
-          <w:rFonts w:asciiTheme="minorHAnsi" w:eastAsiaTheme="minorEastAsia" w:hAnsiTheme="minorHAnsi" w:cstheme="minorBidi"/>
-          <w:bCs w:val="0"/>
-          <w:noProof/>
-          <w:sz w:val="22"/>
-          <w:szCs w:val="22"/>
-          <w:lang w:eastAsia="de-DE"/>
-        </w:rPr>
-        <w:tab/>
-      </w:r>
-      <w:r>
-        <w:rPr>
-          <w:noProof/>
-        </w:rPr>
-        <w:t>Aufbau der Arbeit</w:t>
-      </w:r>
-      <w:r>
-        <w:rPr>
-          <w:noProof/>
-        </w:rPr>
-        <w:tab/>
-      </w:r>
-      <w:r>
-        <w:rPr>
-          <w:noProof/>
-        </w:rPr>
-        <w:fldChar w:fldCharType="begin"/>
-      </w:r>
-      <w:r>
-        <w:rPr>
-          <w:noProof/>
-        </w:rPr>
-        <w:instrText xml:space="preserve"> PAGEREF _Toc132886204 \h </w:instrText>
-      </w:r>
-      <w:r>
-        <w:rPr>
-          <w:noProof/>
-        </w:rPr>
-      </w:r>
-      <w:r>
-        <w:rPr>
-          <w:noProof/>
-        </w:rPr>
-        <w:fldChar w:fldCharType="separate"/>
-      </w:r>
-      <w:r>
-        <w:rPr>
-          <w:noProof/>
-        </w:rPr>
-        <w:t>9</w:t>
+        <w:t>10</w:t>
       </w:r>
       <w:r>
         <w:rPr>
@@ -1293,9 +1218,11 @@
           <w:b w:val="0"/>
           <w:bCs w:val="0"/>
           <w:noProof/>
+          <w:kern w:val="2"/>
           <w:sz w:val="22"/>
           <w:szCs w:val="22"/>
           <w:lang w:eastAsia="de-DE"/>
+          <w14:ligatures w14:val="standardContextual"/>
         </w:rPr>
       </w:pPr>
       <w:r>
@@ -1310,9 +1237,11 @@
           <w:b w:val="0"/>
           <w:bCs w:val="0"/>
           <w:noProof/>
+          <w:kern w:val="2"/>
           <w:sz w:val="22"/>
           <w:szCs w:val="22"/>
           <w:lang w:eastAsia="de-DE"/>
+          <w14:ligatures w14:val="standardContextual"/>
         </w:rPr>
         <w:tab/>
       </w:r>
@@ -1320,7 +1249,7 @@
         <w:rPr>
           <w:noProof/>
         </w:rPr>
-        <w:t>Grundlagen und Methodiken</w:t>
+        <w:t>Theoretischer Hintergrund</w:t>
       </w:r>
       <w:r>
         <w:rPr>
@@ -1338,7 +1267,7 @@
         <w:rPr>
           <w:noProof/>
         </w:rPr>
-        <w:instrText xml:space="preserve"> PAGEREF _Toc132886205 \h </w:instrText>
+        <w:instrText xml:space="preserve"> PAGEREF _Toc136452156 \h </w:instrText>
       </w:r>
       <w:r>
         <w:rPr>
@@ -1355,7 +1284,1321 @@
         <w:rPr>
           <w:noProof/>
         </w:rPr>
-        <w:t>10</w:t>
+        <w:t>11</w:t>
+      </w:r>
+      <w:r>
+        <w:rPr>
+          <w:noProof/>
+        </w:rPr>
+        <w:fldChar w:fldCharType="end"/>
+      </w:r>
+    </w:p>
+    <w:p>
+      <w:pPr>
+        <w:pStyle w:val="Verzeichnis2"/>
+        <w:rPr>
+          <w:rFonts w:asciiTheme="minorHAnsi" w:eastAsiaTheme="minorEastAsia" w:hAnsiTheme="minorHAnsi" w:cstheme="minorBidi"/>
+          <w:bCs w:val="0"/>
+          <w:noProof/>
+          <w:kern w:val="2"/>
+          <w:sz w:val="22"/>
+          <w:szCs w:val="22"/>
+          <w:lang w:eastAsia="de-DE"/>
+          <w14:ligatures w14:val="standardContextual"/>
+        </w:rPr>
+      </w:pPr>
+      <w:r>
+        <w:rPr>
+          <w:noProof/>
+        </w:rPr>
+        <w:t>2.1</w:t>
+      </w:r>
+      <w:r>
+        <w:rPr>
+          <w:rFonts w:asciiTheme="minorHAnsi" w:eastAsiaTheme="minorEastAsia" w:hAnsiTheme="minorHAnsi" w:cstheme="minorBidi"/>
+          <w:bCs w:val="0"/>
+          <w:noProof/>
+          <w:kern w:val="2"/>
+          <w:sz w:val="22"/>
+          <w:szCs w:val="22"/>
+          <w:lang w:eastAsia="de-DE"/>
+          <w14:ligatures w14:val="standardContextual"/>
+        </w:rPr>
+        <w:tab/>
+      </w:r>
+      <w:r>
+        <w:rPr>
+          <w:noProof/>
+        </w:rPr>
+        <w:t>Global Navigation Satellite System</w:t>
+      </w:r>
+      <w:r>
+        <w:rPr>
+          <w:noProof/>
+        </w:rPr>
+        <w:tab/>
+      </w:r>
+      <w:r>
+        <w:rPr>
+          <w:noProof/>
+        </w:rPr>
+        <w:fldChar w:fldCharType="begin"/>
+      </w:r>
+      <w:r>
+        <w:rPr>
+          <w:noProof/>
+        </w:rPr>
+        <w:instrText xml:space="preserve"> PAGEREF _Toc136452157 \h </w:instrText>
+      </w:r>
+      <w:r>
+        <w:rPr>
+          <w:noProof/>
+        </w:rPr>
+      </w:r>
+      <w:r>
+        <w:rPr>
+          <w:noProof/>
+        </w:rPr>
+        <w:fldChar w:fldCharType="separate"/>
+      </w:r>
+      <w:r>
+        <w:rPr>
+          <w:noProof/>
+        </w:rPr>
+        <w:t>11</w:t>
+      </w:r>
+      <w:r>
+        <w:rPr>
+          <w:noProof/>
+        </w:rPr>
+        <w:fldChar w:fldCharType="end"/>
+      </w:r>
+    </w:p>
+    <w:p>
+      <w:pPr>
+        <w:pStyle w:val="Verzeichnis2"/>
+        <w:rPr>
+          <w:rFonts w:asciiTheme="minorHAnsi" w:eastAsiaTheme="minorEastAsia" w:hAnsiTheme="minorHAnsi" w:cstheme="minorBidi"/>
+          <w:bCs w:val="0"/>
+          <w:noProof/>
+          <w:kern w:val="2"/>
+          <w:sz w:val="22"/>
+          <w:szCs w:val="22"/>
+          <w:lang w:eastAsia="de-DE"/>
+          <w14:ligatures w14:val="standardContextual"/>
+        </w:rPr>
+      </w:pPr>
+      <w:r>
+        <w:rPr>
+          <w:noProof/>
+        </w:rPr>
+        <w:t>2.2</w:t>
+      </w:r>
+      <w:r>
+        <w:rPr>
+          <w:rFonts w:asciiTheme="minorHAnsi" w:eastAsiaTheme="minorEastAsia" w:hAnsiTheme="minorHAnsi" w:cstheme="minorBidi"/>
+          <w:bCs w:val="0"/>
+          <w:noProof/>
+          <w:kern w:val="2"/>
+          <w:sz w:val="22"/>
+          <w:szCs w:val="22"/>
+          <w:lang w:eastAsia="de-DE"/>
+          <w14:ligatures w14:val="standardContextual"/>
+        </w:rPr>
+        <w:tab/>
+      </w:r>
+      <w:r>
+        <w:rPr>
+          <w:noProof/>
+        </w:rPr>
+        <w:t>Map-Matching</w:t>
+      </w:r>
+      <w:r>
+        <w:rPr>
+          <w:noProof/>
+        </w:rPr>
+        <w:tab/>
+      </w:r>
+      <w:r>
+        <w:rPr>
+          <w:noProof/>
+        </w:rPr>
+        <w:fldChar w:fldCharType="begin"/>
+      </w:r>
+      <w:r>
+        <w:rPr>
+          <w:noProof/>
+        </w:rPr>
+        <w:instrText xml:space="preserve"> PAGEREF _Toc136452158 \h </w:instrText>
+      </w:r>
+      <w:r>
+        <w:rPr>
+          <w:noProof/>
+        </w:rPr>
+      </w:r>
+      <w:r>
+        <w:rPr>
+          <w:noProof/>
+        </w:rPr>
+        <w:fldChar w:fldCharType="separate"/>
+      </w:r>
+      <w:r>
+        <w:rPr>
+          <w:noProof/>
+        </w:rPr>
+        <w:t>11</w:t>
+      </w:r>
+      <w:r>
+        <w:rPr>
+          <w:noProof/>
+        </w:rPr>
+        <w:fldChar w:fldCharType="end"/>
+      </w:r>
+    </w:p>
+    <w:p>
+      <w:pPr>
+        <w:pStyle w:val="Verzeichnis2"/>
+        <w:rPr>
+          <w:rFonts w:asciiTheme="minorHAnsi" w:eastAsiaTheme="minorEastAsia" w:hAnsiTheme="minorHAnsi" w:cstheme="minorBidi"/>
+          <w:bCs w:val="0"/>
+          <w:noProof/>
+          <w:kern w:val="2"/>
+          <w:sz w:val="22"/>
+          <w:szCs w:val="22"/>
+          <w:lang w:eastAsia="de-DE"/>
+          <w14:ligatures w14:val="standardContextual"/>
+        </w:rPr>
+      </w:pPr>
+      <w:r>
+        <w:rPr>
+          <w:noProof/>
+        </w:rPr>
+        <w:t>2.3</w:t>
+      </w:r>
+      <w:r>
+        <w:rPr>
+          <w:rFonts w:asciiTheme="minorHAnsi" w:eastAsiaTheme="minorEastAsia" w:hAnsiTheme="minorHAnsi" w:cstheme="minorBidi"/>
+          <w:bCs w:val="0"/>
+          <w:noProof/>
+          <w:kern w:val="2"/>
+          <w:sz w:val="22"/>
+          <w:szCs w:val="22"/>
+          <w:lang w:eastAsia="de-DE"/>
+          <w14:ligatures w14:val="standardContextual"/>
+        </w:rPr>
+        <w:tab/>
+      </w:r>
+      <w:r>
+        <w:rPr>
+          <w:noProof/>
+        </w:rPr>
+        <w:t>Maschinelles Lernen und Klassifikation</w:t>
+      </w:r>
+      <w:r>
+        <w:rPr>
+          <w:noProof/>
+        </w:rPr>
+        <w:tab/>
+      </w:r>
+      <w:r>
+        <w:rPr>
+          <w:noProof/>
+        </w:rPr>
+        <w:fldChar w:fldCharType="begin"/>
+      </w:r>
+      <w:r>
+        <w:rPr>
+          <w:noProof/>
+        </w:rPr>
+        <w:instrText xml:space="preserve"> PAGEREF _Toc136452159 \h </w:instrText>
+      </w:r>
+      <w:r>
+        <w:rPr>
+          <w:noProof/>
+        </w:rPr>
+      </w:r>
+      <w:r>
+        <w:rPr>
+          <w:noProof/>
+        </w:rPr>
+        <w:fldChar w:fldCharType="separate"/>
+      </w:r>
+      <w:r>
+        <w:rPr>
+          <w:noProof/>
+        </w:rPr>
+        <w:t>11</w:t>
+      </w:r>
+      <w:r>
+        <w:rPr>
+          <w:noProof/>
+        </w:rPr>
+        <w:fldChar w:fldCharType="end"/>
+      </w:r>
+    </w:p>
+    <w:p>
+      <w:pPr>
+        <w:pStyle w:val="Verzeichnis2"/>
+        <w:rPr>
+          <w:rFonts w:asciiTheme="minorHAnsi" w:eastAsiaTheme="minorEastAsia" w:hAnsiTheme="minorHAnsi" w:cstheme="minorBidi"/>
+          <w:bCs w:val="0"/>
+          <w:noProof/>
+          <w:kern w:val="2"/>
+          <w:sz w:val="22"/>
+          <w:szCs w:val="22"/>
+          <w:lang w:eastAsia="de-DE"/>
+          <w14:ligatures w14:val="standardContextual"/>
+        </w:rPr>
+      </w:pPr>
+      <w:r>
+        <w:rPr>
+          <w:noProof/>
+        </w:rPr>
+        <w:t>2.4</w:t>
+      </w:r>
+      <w:r>
+        <w:rPr>
+          <w:rFonts w:asciiTheme="minorHAnsi" w:eastAsiaTheme="minorEastAsia" w:hAnsiTheme="minorHAnsi" w:cstheme="minorBidi"/>
+          <w:bCs w:val="0"/>
+          <w:noProof/>
+          <w:kern w:val="2"/>
+          <w:sz w:val="22"/>
+          <w:szCs w:val="22"/>
+          <w:lang w:eastAsia="de-DE"/>
+          <w14:ligatures w14:val="standardContextual"/>
+        </w:rPr>
+        <w:tab/>
+      </w:r>
+      <w:r>
+        <w:rPr>
+          <w:noProof/>
+        </w:rPr>
+        <w:t>Klassische Klassifikationsverfahren</w:t>
+      </w:r>
+      <w:r>
+        <w:rPr>
+          <w:noProof/>
+        </w:rPr>
+        <w:tab/>
+      </w:r>
+      <w:r>
+        <w:rPr>
+          <w:noProof/>
+        </w:rPr>
+        <w:fldChar w:fldCharType="begin"/>
+      </w:r>
+      <w:r>
+        <w:rPr>
+          <w:noProof/>
+        </w:rPr>
+        <w:instrText xml:space="preserve"> PAGEREF _Toc136452160 \h </w:instrText>
+      </w:r>
+      <w:r>
+        <w:rPr>
+          <w:noProof/>
+        </w:rPr>
+      </w:r>
+      <w:r>
+        <w:rPr>
+          <w:noProof/>
+        </w:rPr>
+        <w:fldChar w:fldCharType="separate"/>
+      </w:r>
+      <w:r>
+        <w:rPr>
+          <w:noProof/>
+        </w:rPr>
+        <w:t>11</w:t>
+      </w:r>
+      <w:r>
+        <w:rPr>
+          <w:noProof/>
+        </w:rPr>
+        <w:fldChar w:fldCharType="end"/>
+      </w:r>
+    </w:p>
+    <w:p>
+      <w:pPr>
+        <w:pStyle w:val="Verzeichnis3"/>
+        <w:tabs>
+          <w:tab w:val="left" w:pos="960"/>
+          <w:tab w:val="right" w:leader="dot" w:pos="9060"/>
+        </w:tabs>
+        <w:rPr>
+          <w:rFonts w:asciiTheme="minorHAnsi" w:eastAsiaTheme="minorEastAsia" w:hAnsiTheme="minorHAnsi" w:cstheme="minorBidi"/>
+          <w:noProof/>
+          <w:kern w:val="2"/>
+          <w:sz w:val="22"/>
+          <w:szCs w:val="22"/>
+          <w:lang w:eastAsia="de-DE"/>
+          <w14:ligatures w14:val="standardContextual"/>
+        </w:rPr>
+      </w:pPr>
+      <w:r>
+        <w:rPr>
+          <w:noProof/>
+        </w:rPr>
+        <w:t>2.4.1</w:t>
+      </w:r>
+      <w:r>
+        <w:rPr>
+          <w:rFonts w:asciiTheme="minorHAnsi" w:eastAsiaTheme="minorEastAsia" w:hAnsiTheme="minorHAnsi" w:cstheme="minorBidi"/>
+          <w:noProof/>
+          <w:kern w:val="2"/>
+          <w:sz w:val="22"/>
+          <w:szCs w:val="22"/>
+          <w:lang w:eastAsia="de-DE"/>
+          <w14:ligatures w14:val="standardContextual"/>
+        </w:rPr>
+        <w:tab/>
+      </w:r>
+      <w:r>
+        <w:rPr>
+          <w:noProof/>
+        </w:rPr>
+        <w:t>Klassifikator 1</w:t>
+      </w:r>
+      <w:r>
+        <w:rPr>
+          <w:noProof/>
+        </w:rPr>
+        <w:tab/>
+      </w:r>
+      <w:r>
+        <w:rPr>
+          <w:noProof/>
+        </w:rPr>
+        <w:fldChar w:fldCharType="begin"/>
+      </w:r>
+      <w:r>
+        <w:rPr>
+          <w:noProof/>
+        </w:rPr>
+        <w:instrText xml:space="preserve"> PAGEREF _Toc136452161 \h </w:instrText>
+      </w:r>
+      <w:r>
+        <w:rPr>
+          <w:noProof/>
+        </w:rPr>
+      </w:r>
+      <w:r>
+        <w:rPr>
+          <w:noProof/>
+        </w:rPr>
+        <w:fldChar w:fldCharType="separate"/>
+      </w:r>
+      <w:r>
+        <w:rPr>
+          <w:noProof/>
+        </w:rPr>
+        <w:t>11</w:t>
+      </w:r>
+      <w:r>
+        <w:rPr>
+          <w:noProof/>
+        </w:rPr>
+        <w:fldChar w:fldCharType="end"/>
+      </w:r>
+    </w:p>
+    <w:p>
+      <w:pPr>
+        <w:pStyle w:val="Verzeichnis3"/>
+        <w:tabs>
+          <w:tab w:val="left" w:pos="960"/>
+          <w:tab w:val="right" w:leader="dot" w:pos="9060"/>
+        </w:tabs>
+        <w:rPr>
+          <w:rFonts w:asciiTheme="minorHAnsi" w:eastAsiaTheme="minorEastAsia" w:hAnsiTheme="minorHAnsi" w:cstheme="minorBidi"/>
+          <w:noProof/>
+          <w:kern w:val="2"/>
+          <w:sz w:val="22"/>
+          <w:szCs w:val="22"/>
+          <w:lang w:eastAsia="de-DE"/>
+          <w14:ligatures w14:val="standardContextual"/>
+        </w:rPr>
+      </w:pPr>
+      <w:r>
+        <w:rPr>
+          <w:noProof/>
+        </w:rPr>
+        <w:t>2.4.2</w:t>
+      </w:r>
+      <w:r>
+        <w:rPr>
+          <w:rFonts w:asciiTheme="minorHAnsi" w:eastAsiaTheme="minorEastAsia" w:hAnsiTheme="minorHAnsi" w:cstheme="minorBidi"/>
+          <w:noProof/>
+          <w:kern w:val="2"/>
+          <w:sz w:val="22"/>
+          <w:szCs w:val="22"/>
+          <w:lang w:eastAsia="de-DE"/>
+          <w14:ligatures w14:val="standardContextual"/>
+        </w:rPr>
+        <w:tab/>
+      </w:r>
+      <w:r>
+        <w:rPr>
+          <w:noProof/>
+        </w:rPr>
+        <w:t>Klassifikator 2</w:t>
+      </w:r>
+      <w:r>
+        <w:rPr>
+          <w:noProof/>
+        </w:rPr>
+        <w:tab/>
+      </w:r>
+      <w:r>
+        <w:rPr>
+          <w:noProof/>
+        </w:rPr>
+        <w:fldChar w:fldCharType="begin"/>
+      </w:r>
+      <w:r>
+        <w:rPr>
+          <w:noProof/>
+        </w:rPr>
+        <w:instrText xml:space="preserve"> PAGEREF _Toc136452162 \h </w:instrText>
+      </w:r>
+      <w:r>
+        <w:rPr>
+          <w:noProof/>
+        </w:rPr>
+      </w:r>
+      <w:r>
+        <w:rPr>
+          <w:noProof/>
+        </w:rPr>
+        <w:fldChar w:fldCharType="separate"/>
+      </w:r>
+      <w:r>
+        <w:rPr>
+          <w:noProof/>
+        </w:rPr>
+        <w:t>11</w:t>
+      </w:r>
+      <w:r>
+        <w:rPr>
+          <w:noProof/>
+        </w:rPr>
+        <w:fldChar w:fldCharType="end"/>
+      </w:r>
+    </w:p>
+    <w:p>
+      <w:pPr>
+        <w:pStyle w:val="Verzeichnis2"/>
+        <w:rPr>
+          <w:rFonts w:asciiTheme="minorHAnsi" w:eastAsiaTheme="minorEastAsia" w:hAnsiTheme="minorHAnsi" w:cstheme="minorBidi"/>
+          <w:bCs w:val="0"/>
+          <w:noProof/>
+          <w:kern w:val="2"/>
+          <w:sz w:val="22"/>
+          <w:szCs w:val="22"/>
+          <w:lang w:eastAsia="de-DE"/>
+          <w14:ligatures w14:val="standardContextual"/>
+        </w:rPr>
+      </w:pPr>
+      <w:r>
+        <w:rPr>
+          <w:noProof/>
+        </w:rPr>
+        <w:t>2.5</w:t>
+      </w:r>
+      <w:r>
+        <w:rPr>
+          <w:rFonts w:asciiTheme="minorHAnsi" w:eastAsiaTheme="minorEastAsia" w:hAnsiTheme="minorHAnsi" w:cstheme="minorBidi"/>
+          <w:bCs w:val="0"/>
+          <w:noProof/>
+          <w:kern w:val="2"/>
+          <w:sz w:val="22"/>
+          <w:szCs w:val="22"/>
+          <w:lang w:eastAsia="de-DE"/>
+          <w14:ligatures w14:val="standardContextual"/>
+        </w:rPr>
+        <w:tab/>
+      </w:r>
+      <w:r>
+        <w:rPr>
+          <w:noProof/>
+        </w:rPr>
+        <w:t>Klassifikation mit Künstlichen Neuronalen Netzen</w:t>
+      </w:r>
+      <w:r>
+        <w:rPr>
+          <w:noProof/>
+        </w:rPr>
+        <w:tab/>
+      </w:r>
+      <w:r>
+        <w:rPr>
+          <w:noProof/>
+        </w:rPr>
+        <w:fldChar w:fldCharType="begin"/>
+      </w:r>
+      <w:r>
+        <w:rPr>
+          <w:noProof/>
+        </w:rPr>
+        <w:instrText xml:space="preserve"> PAGEREF _Toc136452163 \h </w:instrText>
+      </w:r>
+      <w:r>
+        <w:rPr>
+          <w:noProof/>
+        </w:rPr>
+      </w:r>
+      <w:r>
+        <w:rPr>
+          <w:noProof/>
+        </w:rPr>
+        <w:fldChar w:fldCharType="separate"/>
+      </w:r>
+      <w:r>
+        <w:rPr>
+          <w:noProof/>
+        </w:rPr>
+        <w:t>11</w:t>
+      </w:r>
+      <w:r>
+        <w:rPr>
+          <w:noProof/>
+        </w:rPr>
+        <w:fldChar w:fldCharType="end"/>
+      </w:r>
+    </w:p>
+    <w:p>
+      <w:pPr>
+        <w:pStyle w:val="Verzeichnis3"/>
+        <w:tabs>
+          <w:tab w:val="left" w:pos="960"/>
+          <w:tab w:val="right" w:leader="dot" w:pos="9060"/>
+        </w:tabs>
+        <w:rPr>
+          <w:rFonts w:asciiTheme="minorHAnsi" w:eastAsiaTheme="minorEastAsia" w:hAnsiTheme="minorHAnsi" w:cstheme="minorBidi"/>
+          <w:noProof/>
+          <w:kern w:val="2"/>
+          <w:sz w:val="22"/>
+          <w:szCs w:val="22"/>
+          <w:lang w:eastAsia="de-DE"/>
+          <w14:ligatures w14:val="standardContextual"/>
+        </w:rPr>
+      </w:pPr>
+      <w:r>
+        <w:rPr>
+          <w:noProof/>
+        </w:rPr>
+        <w:t>2.5.1</w:t>
+      </w:r>
+      <w:r>
+        <w:rPr>
+          <w:rFonts w:asciiTheme="minorHAnsi" w:eastAsiaTheme="minorEastAsia" w:hAnsiTheme="minorHAnsi" w:cstheme="minorBidi"/>
+          <w:noProof/>
+          <w:kern w:val="2"/>
+          <w:sz w:val="22"/>
+          <w:szCs w:val="22"/>
+          <w:lang w:eastAsia="de-DE"/>
+          <w14:ligatures w14:val="standardContextual"/>
+        </w:rPr>
+        <w:tab/>
+      </w:r>
+      <w:r>
+        <w:rPr>
+          <w:noProof/>
+        </w:rPr>
+        <w:t>Grundlagen</w:t>
+      </w:r>
+      <w:r>
+        <w:rPr>
+          <w:noProof/>
+        </w:rPr>
+        <w:tab/>
+      </w:r>
+      <w:r>
+        <w:rPr>
+          <w:noProof/>
+        </w:rPr>
+        <w:fldChar w:fldCharType="begin"/>
+      </w:r>
+      <w:r>
+        <w:rPr>
+          <w:noProof/>
+        </w:rPr>
+        <w:instrText xml:space="preserve"> PAGEREF _Toc136452164 \h </w:instrText>
+      </w:r>
+      <w:r>
+        <w:rPr>
+          <w:noProof/>
+        </w:rPr>
+      </w:r>
+      <w:r>
+        <w:rPr>
+          <w:noProof/>
+        </w:rPr>
+        <w:fldChar w:fldCharType="separate"/>
+      </w:r>
+      <w:r>
+        <w:rPr>
+          <w:noProof/>
+        </w:rPr>
+        <w:t>12</w:t>
+      </w:r>
+      <w:r>
+        <w:rPr>
+          <w:noProof/>
+        </w:rPr>
+        <w:fldChar w:fldCharType="end"/>
+      </w:r>
+    </w:p>
+    <w:p>
+      <w:pPr>
+        <w:pStyle w:val="Verzeichnis3"/>
+        <w:tabs>
+          <w:tab w:val="left" w:pos="960"/>
+          <w:tab w:val="right" w:leader="dot" w:pos="9060"/>
+        </w:tabs>
+        <w:rPr>
+          <w:rFonts w:asciiTheme="minorHAnsi" w:eastAsiaTheme="minorEastAsia" w:hAnsiTheme="minorHAnsi" w:cstheme="minorBidi"/>
+          <w:noProof/>
+          <w:kern w:val="2"/>
+          <w:sz w:val="22"/>
+          <w:szCs w:val="22"/>
+          <w:lang w:eastAsia="de-DE"/>
+          <w14:ligatures w14:val="standardContextual"/>
+        </w:rPr>
+      </w:pPr>
+      <w:r>
+        <w:rPr>
+          <w:noProof/>
+        </w:rPr>
+        <w:t>2.5.2</w:t>
+      </w:r>
+      <w:r>
+        <w:rPr>
+          <w:rFonts w:asciiTheme="minorHAnsi" w:eastAsiaTheme="minorEastAsia" w:hAnsiTheme="minorHAnsi" w:cstheme="minorBidi"/>
+          <w:noProof/>
+          <w:kern w:val="2"/>
+          <w:sz w:val="22"/>
+          <w:szCs w:val="22"/>
+          <w:lang w:eastAsia="de-DE"/>
+          <w14:ligatures w14:val="standardContextual"/>
+        </w:rPr>
+        <w:tab/>
+      </w:r>
+      <w:r>
+        <w:rPr>
+          <w:noProof/>
+        </w:rPr>
+        <w:t>Feed-Forward-Netze</w:t>
+      </w:r>
+      <w:r>
+        <w:rPr>
+          <w:noProof/>
+        </w:rPr>
+        <w:tab/>
+      </w:r>
+      <w:r>
+        <w:rPr>
+          <w:noProof/>
+        </w:rPr>
+        <w:fldChar w:fldCharType="begin"/>
+      </w:r>
+      <w:r>
+        <w:rPr>
+          <w:noProof/>
+        </w:rPr>
+        <w:instrText xml:space="preserve"> PAGEREF _Toc136452165 \h </w:instrText>
+      </w:r>
+      <w:r>
+        <w:rPr>
+          <w:noProof/>
+        </w:rPr>
+      </w:r>
+      <w:r>
+        <w:rPr>
+          <w:noProof/>
+        </w:rPr>
+        <w:fldChar w:fldCharType="separate"/>
+      </w:r>
+      <w:r>
+        <w:rPr>
+          <w:noProof/>
+        </w:rPr>
+        <w:t>12</w:t>
+      </w:r>
+      <w:r>
+        <w:rPr>
+          <w:noProof/>
+        </w:rPr>
+        <w:fldChar w:fldCharType="end"/>
+      </w:r>
+    </w:p>
+    <w:p>
+      <w:pPr>
+        <w:pStyle w:val="Verzeichnis3"/>
+        <w:tabs>
+          <w:tab w:val="left" w:pos="960"/>
+          <w:tab w:val="right" w:leader="dot" w:pos="9060"/>
+        </w:tabs>
+        <w:rPr>
+          <w:rFonts w:asciiTheme="minorHAnsi" w:eastAsiaTheme="minorEastAsia" w:hAnsiTheme="minorHAnsi" w:cstheme="minorBidi"/>
+          <w:noProof/>
+          <w:kern w:val="2"/>
+          <w:sz w:val="22"/>
+          <w:szCs w:val="22"/>
+          <w:lang w:eastAsia="de-DE"/>
+          <w14:ligatures w14:val="standardContextual"/>
+        </w:rPr>
+      </w:pPr>
+      <w:r>
+        <w:rPr>
+          <w:noProof/>
+        </w:rPr>
+        <w:t>2.5.3</w:t>
+      </w:r>
+      <w:r>
+        <w:rPr>
+          <w:rFonts w:asciiTheme="minorHAnsi" w:eastAsiaTheme="minorEastAsia" w:hAnsiTheme="minorHAnsi" w:cstheme="minorBidi"/>
+          <w:noProof/>
+          <w:kern w:val="2"/>
+          <w:sz w:val="22"/>
+          <w:szCs w:val="22"/>
+          <w:lang w:eastAsia="de-DE"/>
+          <w14:ligatures w14:val="standardContextual"/>
+        </w:rPr>
+        <w:tab/>
+      </w:r>
+      <w:r>
+        <w:rPr>
+          <w:noProof/>
+        </w:rPr>
+        <w:t>Rekurrente Neuronale Netze</w:t>
+      </w:r>
+      <w:r>
+        <w:rPr>
+          <w:noProof/>
+        </w:rPr>
+        <w:tab/>
+      </w:r>
+      <w:r>
+        <w:rPr>
+          <w:noProof/>
+        </w:rPr>
+        <w:fldChar w:fldCharType="begin"/>
+      </w:r>
+      <w:r>
+        <w:rPr>
+          <w:noProof/>
+        </w:rPr>
+        <w:instrText xml:space="preserve"> PAGEREF _Toc136452166 \h </w:instrText>
+      </w:r>
+      <w:r>
+        <w:rPr>
+          <w:noProof/>
+        </w:rPr>
+      </w:r>
+      <w:r>
+        <w:rPr>
+          <w:noProof/>
+        </w:rPr>
+        <w:fldChar w:fldCharType="separate"/>
+      </w:r>
+      <w:r>
+        <w:rPr>
+          <w:noProof/>
+        </w:rPr>
+        <w:t>12</w:t>
+      </w:r>
+      <w:r>
+        <w:rPr>
+          <w:noProof/>
+        </w:rPr>
+        <w:fldChar w:fldCharType="end"/>
+      </w:r>
+    </w:p>
+    <w:p>
+      <w:pPr>
+        <w:pStyle w:val="Verzeichnis2"/>
+        <w:rPr>
+          <w:rFonts w:asciiTheme="minorHAnsi" w:eastAsiaTheme="minorEastAsia" w:hAnsiTheme="minorHAnsi" w:cstheme="minorBidi"/>
+          <w:bCs w:val="0"/>
+          <w:noProof/>
+          <w:kern w:val="2"/>
+          <w:sz w:val="22"/>
+          <w:szCs w:val="22"/>
+          <w:lang w:eastAsia="de-DE"/>
+          <w14:ligatures w14:val="standardContextual"/>
+        </w:rPr>
+      </w:pPr>
+      <w:r>
+        <w:rPr>
+          <w:noProof/>
+        </w:rPr>
+        <w:t>2.6</w:t>
+      </w:r>
+      <w:r>
+        <w:rPr>
+          <w:rFonts w:asciiTheme="minorHAnsi" w:eastAsiaTheme="minorEastAsia" w:hAnsiTheme="minorHAnsi" w:cstheme="minorBidi"/>
+          <w:bCs w:val="0"/>
+          <w:noProof/>
+          <w:kern w:val="2"/>
+          <w:sz w:val="22"/>
+          <w:szCs w:val="22"/>
+          <w:lang w:eastAsia="de-DE"/>
+          <w14:ligatures w14:val="standardContextual"/>
+        </w:rPr>
+        <w:tab/>
+      </w:r>
+      <w:r>
+        <w:rPr>
+          <w:noProof/>
+        </w:rPr>
+        <w:t>Bewertungsmaße für die Klassifikation</w:t>
+      </w:r>
+      <w:r>
+        <w:rPr>
+          <w:noProof/>
+        </w:rPr>
+        <w:tab/>
+      </w:r>
+      <w:r>
+        <w:rPr>
+          <w:noProof/>
+        </w:rPr>
+        <w:fldChar w:fldCharType="begin"/>
+      </w:r>
+      <w:r>
+        <w:rPr>
+          <w:noProof/>
+        </w:rPr>
+        <w:instrText xml:space="preserve"> PAGEREF _Toc136452167 \h </w:instrText>
+      </w:r>
+      <w:r>
+        <w:rPr>
+          <w:noProof/>
+        </w:rPr>
+      </w:r>
+      <w:r>
+        <w:rPr>
+          <w:noProof/>
+        </w:rPr>
+        <w:fldChar w:fldCharType="separate"/>
+      </w:r>
+      <w:r>
+        <w:rPr>
+          <w:noProof/>
+        </w:rPr>
+        <w:t>12</w:t>
+      </w:r>
+      <w:r>
+        <w:rPr>
+          <w:noProof/>
+        </w:rPr>
+        <w:fldChar w:fldCharType="end"/>
+      </w:r>
+    </w:p>
+    <w:p>
+      <w:pPr>
+        <w:pStyle w:val="Verzeichnis3"/>
+        <w:tabs>
+          <w:tab w:val="left" w:pos="960"/>
+          <w:tab w:val="right" w:leader="dot" w:pos="9060"/>
+        </w:tabs>
+        <w:rPr>
+          <w:rFonts w:asciiTheme="minorHAnsi" w:eastAsiaTheme="minorEastAsia" w:hAnsiTheme="minorHAnsi" w:cstheme="minorBidi"/>
+          <w:noProof/>
+          <w:kern w:val="2"/>
+          <w:sz w:val="22"/>
+          <w:szCs w:val="22"/>
+          <w:lang w:eastAsia="de-DE"/>
+          <w14:ligatures w14:val="standardContextual"/>
+        </w:rPr>
+      </w:pPr>
+      <w:r>
+        <w:rPr>
+          <w:noProof/>
+        </w:rPr>
+        <w:t>2.6.1</w:t>
+      </w:r>
+      <w:r>
+        <w:rPr>
+          <w:rFonts w:asciiTheme="minorHAnsi" w:eastAsiaTheme="minorEastAsia" w:hAnsiTheme="minorHAnsi" w:cstheme="minorBidi"/>
+          <w:noProof/>
+          <w:kern w:val="2"/>
+          <w:sz w:val="22"/>
+          <w:szCs w:val="22"/>
+          <w:lang w:eastAsia="de-DE"/>
+          <w14:ligatures w14:val="standardContextual"/>
+        </w:rPr>
+        <w:tab/>
+      </w:r>
+      <w:r>
+        <w:rPr>
+          <w:noProof/>
+        </w:rPr>
+        <w:t>Accuracy</w:t>
+      </w:r>
+      <w:r>
+        <w:rPr>
+          <w:noProof/>
+        </w:rPr>
+        <w:tab/>
+      </w:r>
+      <w:r>
+        <w:rPr>
+          <w:noProof/>
+        </w:rPr>
+        <w:fldChar w:fldCharType="begin"/>
+      </w:r>
+      <w:r>
+        <w:rPr>
+          <w:noProof/>
+        </w:rPr>
+        <w:instrText xml:space="preserve"> PAGEREF _Toc136452168 \h </w:instrText>
+      </w:r>
+      <w:r>
+        <w:rPr>
+          <w:noProof/>
+        </w:rPr>
+      </w:r>
+      <w:r>
+        <w:rPr>
+          <w:noProof/>
+        </w:rPr>
+        <w:fldChar w:fldCharType="separate"/>
+      </w:r>
+      <w:r>
+        <w:rPr>
+          <w:noProof/>
+        </w:rPr>
+        <w:t>12</w:t>
+      </w:r>
+      <w:r>
+        <w:rPr>
+          <w:noProof/>
+        </w:rPr>
+        <w:fldChar w:fldCharType="end"/>
+      </w:r>
+    </w:p>
+    <w:p>
+      <w:pPr>
+        <w:pStyle w:val="Verzeichnis3"/>
+        <w:tabs>
+          <w:tab w:val="left" w:pos="960"/>
+          <w:tab w:val="right" w:leader="dot" w:pos="9060"/>
+        </w:tabs>
+        <w:rPr>
+          <w:rFonts w:asciiTheme="minorHAnsi" w:eastAsiaTheme="minorEastAsia" w:hAnsiTheme="minorHAnsi" w:cstheme="minorBidi"/>
+          <w:noProof/>
+          <w:kern w:val="2"/>
+          <w:sz w:val="22"/>
+          <w:szCs w:val="22"/>
+          <w:lang w:eastAsia="de-DE"/>
+          <w14:ligatures w14:val="standardContextual"/>
+        </w:rPr>
+      </w:pPr>
+      <w:r>
+        <w:rPr>
+          <w:noProof/>
+        </w:rPr>
+        <w:t>2.6.2</w:t>
+      </w:r>
+      <w:r>
+        <w:rPr>
+          <w:rFonts w:asciiTheme="minorHAnsi" w:eastAsiaTheme="minorEastAsia" w:hAnsiTheme="minorHAnsi" w:cstheme="minorBidi"/>
+          <w:noProof/>
+          <w:kern w:val="2"/>
+          <w:sz w:val="22"/>
+          <w:szCs w:val="22"/>
+          <w:lang w:eastAsia="de-DE"/>
+          <w14:ligatures w14:val="standardContextual"/>
+        </w:rPr>
+        <w:tab/>
+      </w:r>
+      <w:r>
+        <w:rPr>
+          <w:noProof/>
+        </w:rPr>
+        <w:t>Precision</w:t>
+      </w:r>
+      <w:r>
+        <w:rPr>
+          <w:noProof/>
+        </w:rPr>
+        <w:tab/>
+      </w:r>
+      <w:r>
+        <w:rPr>
+          <w:noProof/>
+        </w:rPr>
+        <w:fldChar w:fldCharType="begin"/>
+      </w:r>
+      <w:r>
+        <w:rPr>
+          <w:noProof/>
+        </w:rPr>
+        <w:instrText xml:space="preserve"> PAGEREF _Toc136452169 \h </w:instrText>
+      </w:r>
+      <w:r>
+        <w:rPr>
+          <w:noProof/>
+        </w:rPr>
+      </w:r>
+      <w:r>
+        <w:rPr>
+          <w:noProof/>
+        </w:rPr>
+        <w:fldChar w:fldCharType="separate"/>
+      </w:r>
+      <w:r>
+        <w:rPr>
+          <w:noProof/>
+        </w:rPr>
+        <w:t>12</w:t>
+      </w:r>
+      <w:r>
+        <w:rPr>
+          <w:noProof/>
+        </w:rPr>
+        <w:fldChar w:fldCharType="end"/>
+      </w:r>
+    </w:p>
+    <w:p>
+      <w:pPr>
+        <w:pStyle w:val="Verzeichnis3"/>
+        <w:tabs>
+          <w:tab w:val="left" w:pos="960"/>
+          <w:tab w:val="right" w:leader="dot" w:pos="9060"/>
+        </w:tabs>
+        <w:rPr>
+          <w:rFonts w:asciiTheme="minorHAnsi" w:eastAsiaTheme="minorEastAsia" w:hAnsiTheme="minorHAnsi" w:cstheme="minorBidi"/>
+          <w:noProof/>
+          <w:kern w:val="2"/>
+          <w:sz w:val="22"/>
+          <w:szCs w:val="22"/>
+          <w:lang w:eastAsia="de-DE"/>
+          <w14:ligatures w14:val="standardContextual"/>
+        </w:rPr>
+      </w:pPr>
+      <w:r>
+        <w:rPr>
+          <w:noProof/>
+        </w:rPr>
+        <w:t>2.6.3</w:t>
+      </w:r>
+      <w:r>
+        <w:rPr>
+          <w:rFonts w:asciiTheme="minorHAnsi" w:eastAsiaTheme="minorEastAsia" w:hAnsiTheme="minorHAnsi" w:cstheme="minorBidi"/>
+          <w:noProof/>
+          <w:kern w:val="2"/>
+          <w:sz w:val="22"/>
+          <w:szCs w:val="22"/>
+          <w:lang w:eastAsia="de-DE"/>
+          <w14:ligatures w14:val="standardContextual"/>
+        </w:rPr>
+        <w:tab/>
+      </w:r>
+      <w:r>
+        <w:rPr>
+          <w:noProof/>
+        </w:rPr>
+        <w:t>Recall</w:t>
+      </w:r>
+      <w:r>
+        <w:rPr>
+          <w:noProof/>
+        </w:rPr>
+        <w:tab/>
+      </w:r>
+      <w:r>
+        <w:rPr>
+          <w:noProof/>
+        </w:rPr>
+        <w:fldChar w:fldCharType="begin"/>
+      </w:r>
+      <w:r>
+        <w:rPr>
+          <w:noProof/>
+        </w:rPr>
+        <w:instrText xml:space="preserve"> PAGEREF _Toc136452170 \h </w:instrText>
+      </w:r>
+      <w:r>
+        <w:rPr>
+          <w:noProof/>
+        </w:rPr>
+      </w:r>
+      <w:r>
+        <w:rPr>
+          <w:noProof/>
+        </w:rPr>
+        <w:fldChar w:fldCharType="separate"/>
+      </w:r>
+      <w:r>
+        <w:rPr>
+          <w:noProof/>
+        </w:rPr>
+        <w:t>12</w:t>
+      </w:r>
+      <w:r>
+        <w:rPr>
+          <w:noProof/>
+        </w:rPr>
+        <w:fldChar w:fldCharType="end"/>
+      </w:r>
+    </w:p>
+    <w:p>
+      <w:pPr>
+        <w:pStyle w:val="Verzeichnis3"/>
+        <w:tabs>
+          <w:tab w:val="left" w:pos="960"/>
+          <w:tab w:val="right" w:leader="dot" w:pos="9060"/>
+        </w:tabs>
+        <w:rPr>
+          <w:rFonts w:asciiTheme="minorHAnsi" w:eastAsiaTheme="minorEastAsia" w:hAnsiTheme="minorHAnsi" w:cstheme="minorBidi"/>
+          <w:noProof/>
+          <w:kern w:val="2"/>
+          <w:sz w:val="22"/>
+          <w:szCs w:val="22"/>
+          <w:lang w:eastAsia="de-DE"/>
+          <w14:ligatures w14:val="standardContextual"/>
+        </w:rPr>
+      </w:pPr>
+      <w:r>
+        <w:rPr>
+          <w:noProof/>
+        </w:rPr>
+        <w:t>2.6.4</w:t>
+      </w:r>
+      <w:r>
+        <w:rPr>
+          <w:rFonts w:asciiTheme="minorHAnsi" w:eastAsiaTheme="minorEastAsia" w:hAnsiTheme="minorHAnsi" w:cstheme="minorBidi"/>
+          <w:noProof/>
+          <w:kern w:val="2"/>
+          <w:sz w:val="22"/>
+          <w:szCs w:val="22"/>
+          <w:lang w:eastAsia="de-DE"/>
+          <w14:ligatures w14:val="standardContextual"/>
+        </w:rPr>
+        <w:tab/>
+      </w:r>
+      <w:r>
+        <w:rPr>
+          <w:noProof/>
+        </w:rPr>
+        <w:t>F1-Score</w:t>
+      </w:r>
+      <w:r>
+        <w:rPr>
+          <w:noProof/>
+        </w:rPr>
+        <w:tab/>
+      </w:r>
+      <w:r>
+        <w:rPr>
+          <w:noProof/>
+        </w:rPr>
+        <w:fldChar w:fldCharType="begin"/>
+      </w:r>
+      <w:r>
+        <w:rPr>
+          <w:noProof/>
+        </w:rPr>
+        <w:instrText xml:space="preserve"> PAGEREF _Toc136452171 \h </w:instrText>
+      </w:r>
+      <w:r>
+        <w:rPr>
+          <w:noProof/>
+        </w:rPr>
+      </w:r>
+      <w:r>
+        <w:rPr>
+          <w:noProof/>
+        </w:rPr>
+        <w:fldChar w:fldCharType="separate"/>
+      </w:r>
+      <w:r>
+        <w:rPr>
+          <w:noProof/>
+        </w:rPr>
+        <w:t>12</w:t>
+      </w:r>
+      <w:r>
+        <w:rPr>
+          <w:noProof/>
+        </w:rPr>
+        <w:fldChar w:fldCharType="end"/>
+      </w:r>
+    </w:p>
+    <w:p>
+      <w:pPr>
+        <w:pStyle w:val="Verzeichnis2"/>
+        <w:rPr>
+          <w:rFonts w:asciiTheme="minorHAnsi" w:eastAsiaTheme="minorEastAsia" w:hAnsiTheme="minorHAnsi" w:cstheme="minorBidi"/>
+          <w:bCs w:val="0"/>
+          <w:noProof/>
+          <w:kern w:val="2"/>
+          <w:sz w:val="22"/>
+          <w:szCs w:val="22"/>
+          <w:lang w:eastAsia="de-DE"/>
+          <w14:ligatures w14:val="standardContextual"/>
+        </w:rPr>
+      </w:pPr>
+      <w:r>
+        <w:rPr>
+          <w:noProof/>
+        </w:rPr>
+        <w:t>2.7</w:t>
+      </w:r>
+      <w:r>
+        <w:rPr>
+          <w:rFonts w:asciiTheme="minorHAnsi" w:eastAsiaTheme="minorEastAsia" w:hAnsiTheme="minorHAnsi" w:cstheme="minorBidi"/>
+          <w:bCs w:val="0"/>
+          <w:noProof/>
+          <w:kern w:val="2"/>
+          <w:sz w:val="22"/>
+          <w:szCs w:val="22"/>
+          <w:lang w:eastAsia="de-DE"/>
+          <w14:ligatures w14:val="standardContextual"/>
+        </w:rPr>
+        <w:tab/>
+      </w:r>
+      <w:r>
+        <w:rPr>
+          <w:noProof/>
+        </w:rPr>
+        <w:t>Eingesetzte Technologien</w:t>
+      </w:r>
+      <w:r>
+        <w:rPr>
+          <w:noProof/>
+        </w:rPr>
+        <w:tab/>
+      </w:r>
+      <w:r>
+        <w:rPr>
+          <w:noProof/>
+        </w:rPr>
+        <w:fldChar w:fldCharType="begin"/>
+      </w:r>
+      <w:r>
+        <w:rPr>
+          <w:noProof/>
+        </w:rPr>
+        <w:instrText xml:space="preserve"> PAGEREF _Toc136452172 \h </w:instrText>
+      </w:r>
+      <w:r>
+        <w:rPr>
+          <w:noProof/>
+        </w:rPr>
+      </w:r>
+      <w:r>
+        <w:rPr>
+          <w:noProof/>
+        </w:rPr>
+        <w:fldChar w:fldCharType="separate"/>
+      </w:r>
+      <w:r>
+        <w:rPr>
+          <w:noProof/>
+        </w:rPr>
+        <w:t>12</w:t>
       </w:r>
       <w:r>
         <w:rPr>
@@ -1376,14 +2619,17 @@
           <w:b w:val="0"/>
           <w:bCs w:val="0"/>
           <w:noProof/>
+          <w:kern w:val="2"/>
           <w:sz w:val="22"/>
           <w:szCs w:val="22"/>
-          <w:lang w:eastAsia="de-DE"/>
-        </w:rPr>
-      </w:pPr>
-      <w:r>
-        <w:rPr>
-          <w:noProof/>
+          <w:lang w:val="en-GB" w:eastAsia="de-DE"/>
+          <w14:ligatures w14:val="standardContextual"/>
+        </w:rPr>
+      </w:pPr>
+      <w:r>
+        <w:rPr>
+          <w:noProof/>
+          <w:lang w:val="en-GB"/>
         </w:rPr>
         <w:t>3</w:t>
       </w:r>
@@ -1393,21 +2639,25 @@
           <w:b w:val="0"/>
           <w:bCs w:val="0"/>
           <w:noProof/>
+          <w:kern w:val="2"/>
           <w:sz w:val="22"/>
           <w:szCs w:val="22"/>
-          <w:lang w:eastAsia="de-DE"/>
+          <w:lang w:val="en-GB" w:eastAsia="de-DE"/>
+          <w14:ligatures w14:val="standardContextual"/>
         </w:rPr>
         <w:tab/>
       </w:r>
       <w:r>
         <w:rPr>
           <w:noProof/>
-        </w:rPr>
-        <w:t>Hauptteil</w:t>
-      </w:r>
-      <w:r>
-        <w:rPr>
-          <w:noProof/>
+          <w:lang w:val="en-GB"/>
+        </w:rPr>
+        <w:t>Verwandte Arbeiten</w:t>
+      </w:r>
+      <w:r>
+        <w:rPr>
+          <w:noProof/>
+          <w:lang w:val="en-GB"/>
         </w:rPr>
         <w:tab/>
       </w:r>
@@ -1420,8 +2670,9 @@
       <w:r>
         <w:rPr>
           <w:noProof/>
-        </w:rPr>
-        <w:instrText xml:space="preserve"> PAGEREF _Toc132886206 \h </w:instrText>
+          <w:lang w:val="en-GB"/>
+        </w:rPr>
+        <w:instrText xml:space="preserve"> PAGEREF _Toc136452173 \h </w:instrText>
       </w:r>
       <w:r>
         <w:rPr>
@@ -1437,8 +2688,268 @@
       <w:r>
         <w:rPr>
           <w:noProof/>
-        </w:rPr>
-        <w:t>11</w:t>
+          <w:lang w:val="en-GB"/>
+        </w:rPr>
+        <w:t>13</w:t>
+      </w:r>
+      <w:r>
+        <w:rPr>
+          <w:noProof/>
+        </w:rPr>
+        <w:fldChar w:fldCharType="end"/>
+      </w:r>
+    </w:p>
+    <w:p>
+      <w:pPr>
+        <w:pStyle w:val="Verzeichnis2"/>
+        <w:rPr>
+          <w:rFonts w:asciiTheme="minorHAnsi" w:eastAsiaTheme="minorEastAsia" w:hAnsiTheme="minorHAnsi" w:cstheme="minorBidi"/>
+          <w:bCs w:val="0"/>
+          <w:noProof/>
+          <w:kern w:val="2"/>
+          <w:sz w:val="22"/>
+          <w:szCs w:val="22"/>
+          <w:lang w:val="en-GB" w:eastAsia="de-DE"/>
+          <w14:ligatures w14:val="standardContextual"/>
+        </w:rPr>
+      </w:pPr>
+      <w:r>
+        <w:rPr>
+          <w:noProof/>
+          <w:lang w:val="en-GB"/>
+        </w:rPr>
+        <w:t>3.1</w:t>
+      </w:r>
+      <w:r>
+        <w:rPr>
+          <w:rFonts w:asciiTheme="minorHAnsi" w:eastAsiaTheme="minorEastAsia" w:hAnsiTheme="minorHAnsi" w:cstheme="minorBidi"/>
+          <w:bCs w:val="0"/>
+          <w:noProof/>
+          <w:kern w:val="2"/>
+          <w:sz w:val="22"/>
+          <w:szCs w:val="22"/>
+          <w:lang w:val="en-GB" w:eastAsia="de-DE"/>
+          <w14:ligatures w14:val="standardContextual"/>
+        </w:rPr>
+        <w:tab/>
+      </w:r>
+      <w:r>
+        <w:rPr>
+          <w:noProof/>
+          <w:lang w:val="en-GB"/>
+        </w:rPr>
+        <w:t>Vorangegangene Abschlussarbeiten</w:t>
+      </w:r>
+      <w:r>
+        <w:rPr>
+          <w:noProof/>
+          <w:lang w:val="en-GB"/>
+        </w:rPr>
+        <w:tab/>
+      </w:r>
+      <w:r>
+        <w:rPr>
+          <w:noProof/>
+        </w:rPr>
+        <w:fldChar w:fldCharType="begin"/>
+      </w:r>
+      <w:r>
+        <w:rPr>
+          <w:noProof/>
+          <w:lang w:val="en-GB"/>
+        </w:rPr>
+        <w:instrText xml:space="preserve"> PAGEREF _Toc136452174 \h </w:instrText>
+      </w:r>
+      <w:r>
+        <w:rPr>
+          <w:noProof/>
+        </w:rPr>
+      </w:r>
+      <w:r>
+        <w:rPr>
+          <w:noProof/>
+        </w:rPr>
+        <w:fldChar w:fldCharType="separate"/>
+      </w:r>
+      <w:r>
+        <w:rPr>
+          <w:noProof/>
+          <w:lang w:val="en-GB"/>
+        </w:rPr>
+        <w:t>13</w:t>
+      </w:r>
+      <w:r>
+        <w:rPr>
+          <w:noProof/>
+        </w:rPr>
+        <w:fldChar w:fldCharType="end"/>
+      </w:r>
+    </w:p>
+    <w:p>
+      <w:pPr>
+        <w:pStyle w:val="Verzeichnis2"/>
+        <w:rPr>
+          <w:rFonts w:asciiTheme="minorHAnsi" w:eastAsiaTheme="minorEastAsia" w:hAnsiTheme="minorHAnsi" w:cstheme="minorBidi"/>
+          <w:bCs w:val="0"/>
+          <w:noProof/>
+          <w:kern w:val="2"/>
+          <w:sz w:val="22"/>
+          <w:szCs w:val="22"/>
+          <w:lang w:val="en-GB" w:eastAsia="de-DE"/>
+          <w14:ligatures w14:val="standardContextual"/>
+        </w:rPr>
+      </w:pPr>
+      <w:r>
+        <w:rPr>
+          <w:noProof/>
+          <w:lang w:val="en-GB"/>
+        </w:rPr>
+        <w:t>3.2</w:t>
+      </w:r>
+      <w:r>
+        <w:rPr>
+          <w:rFonts w:asciiTheme="minorHAnsi" w:eastAsiaTheme="minorEastAsia" w:hAnsiTheme="minorHAnsi" w:cstheme="minorBidi"/>
+          <w:bCs w:val="0"/>
+          <w:noProof/>
+          <w:kern w:val="2"/>
+          <w:sz w:val="22"/>
+          <w:szCs w:val="22"/>
+          <w:lang w:val="en-GB" w:eastAsia="de-DE"/>
+          <w14:ligatures w14:val="standardContextual"/>
+        </w:rPr>
+        <w:tab/>
+      </w:r>
+      <w:r>
+        <w:rPr>
+          <w:noProof/>
+          <w:lang w:val="en-GB"/>
+        </w:rPr>
+        <w:t>Vehicle Classification from Low-Frequency GPS Data with Recurrent Neural Networks</w:t>
+      </w:r>
+      <w:r>
+        <w:rPr>
+          <w:noProof/>
+          <w:lang w:val="en-GB"/>
+        </w:rPr>
+        <w:tab/>
+      </w:r>
+      <w:r>
+        <w:rPr>
+          <w:noProof/>
+        </w:rPr>
+        <w:fldChar w:fldCharType="begin"/>
+      </w:r>
+      <w:r>
+        <w:rPr>
+          <w:noProof/>
+          <w:lang w:val="en-GB"/>
+        </w:rPr>
+        <w:instrText xml:space="preserve"> PAGEREF _Toc136452175 \h </w:instrText>
+      </w:r>
+      <w:r>
+        <w:rPr>
+          <w:noProof/>
+        </w:rPr>
+      </w:r>
+      <w:r>
+        <w:rPr>
+          <w:noProof/>
+        </w:rPr>
+        <w:fldChar w:fldCharType="separate"/>
+      </w:r>
+      <w:r>
+        <w:rPr>
+          <w:noProof/>
+          <w:lang w:val="en-GB"/>
+        </w:rPr>
+        <w:t>13</w:t>
+      </w:r>
+      <w:r>
+        <w:rPr>
+          <w:noProof/>
+        </w:rPr>
+        <w:fldChar w:fldCharType="end"/>
+      </w:r>
+    </w:p>
+    <w:p>
+      <w:pPr>
+        <w:pStyle w:val="Verzeichnis2"/>
+        <w:rPr>
+          <w:rFonts w:asciiTheme="minorHAnsi" w:eastAsiaTheme="minorEastAsia" w:hAnsiTheme="minorHAnsi" w:cstheme="minorBidi"/>
+          <w:bCs w:val="0"/>
+          <w:noProof/>
+          <w:kern w:val="2"/>
+          <w:sz w:val="22"/>
+          <w:szCs w:val="22"/>
+          <w:lang w:val="en-GB" w:eastAsia="de-DE"/>
+          <w14:ligatures w14:val="standardContextual"/>
+        </w:rPr>
+      </w:pPr>
+      <w:r>
+        <w:rPr>
+          <w:noProof/>
+          <w:lang w:val="en-GB"/>
+        </w:rPr>
+        <w:lastRenderedPageBreak/>
+        <w:t>3.3</w:t>
+      </w:r>
+      <w:r>
+        <w:rPr>
+          <w:rFonts w:asciiTheme="minorHAnsi" w:eastAsiaTheme="minorEastAsia" w:hAnsiTheme="minorHAnsi" w:cstheme="minorBidi"/>
+          <w:bCs w:val="0"/>
+          <w:noProof/>
+          <w:kern w:val="2"/>
+          <w:sz w:val="22"/>
+          <w:szCs w:val="22"/>
+          <w:lang w:val="en-GB" w:eastAsia="de-DE"/>
+          <w14:ligatures w14:val="standardContextual"/>
+        </w:rPr>
+        <w:tab/>
+      </w:r>
+      <w:r>
+        <w:rPr>
+          <w:noProof/>
+          <w:lang w:val="en-GB"/>
+        </w:rPr>
+        <w:t>Vehicle Classification using GPS Data</w:t>
+      </w:r>
+      <w:r>
+        <w:rPr>
+          <w:noProof/>
+          <w:lang w:val="en-GB"/>
+        </w:rPr>
+        <w:tab/>
+      </w:r>
+      <w:r>
+        <w:rPr>
+          <w:noProof/>
+        </w:rPr>
+        <w:fldChar w:fldCharType="begin"/>
+      </w:r>
+      <w:r>
+        <w:rPr>
+          <w:noProof/>
+          <w:lang w:val="en-GB"/>
+        </w:rPr>
+        <w:instrText xml:space="preserve"> PAGEREF _Toc136452176 \h </w:instrText>
+      </w:r>
+      <w:r>
+        <w:rPr>
+          <w:noProof/>
+        </w:rPr>
+      </w:r>
+      <w:r>
+        <w:rPr>
+          <w:noProof/>
+        </w:rPr>
+        <w:fldChar w:fldCharType="separate"/>
+      </w:r>
+      <w:r>
+        <w:rPr>
+          <w:noProof/>
+          <w:lang w:val="en-GB"/>
+        </w:rPr>
+        <w:t>13</w:t>
       </w:r>
       <w:r>
         <w:rPr>
@@ -1459,9 +2970,11 @@
           <w:b w:val="0"/>
           <w:bCs w:val="0"/>
           <w:noProof/>
+          <w:kern w:val="2"/>
           <w:sz w:val="22"/>
           <w:szCs w:val="22"/>
           <w:lang w:eastAsia="de-DE"/>
+          <w14:ligatures w14:val="standardContextual"/>
         </w:rPr>
       </w:pPr>
       <w:r>
@@ -1476,9 +2989,11 @@
           <w:b w:val="0"/>
           <w:bCs w:val="0"/>
           <w:noProof/>
+          <w:kern w:val="2"/>
           <w:sz w:val="22"/>
           <w:szCs w:val="22"/>
           <w:lang w:eastAsia="de-DE"/>
+          <w14:ligatures w14:val="standardContextual"/>
         </w:rPr>
         <w:tab/>
       </w:r>
@@ -1486,6 +3001,846 @@
         <w:rPr>
           <w:noProof/>
         </w:rPr>
+        <w:t>Datengrundlage</w:t>
+      </w:r>
+      <w:r>
+        <w:rPr>
+          <w:noProof/>
+        </w:rPr>
+        <w:tab/>
+      </w:r>
+      <w:r>
+        <w:rPr>
+          <w:noProof/>
+        </w:rPr>
+        <w:fldChar w:fldCharType="begin"/>
+      </w:r>
+      <w:r>
+        <w:rPr>
+          <w:noProof/>
+        </w:rPr>
+        <w:instrText xml:space="preserve"> PAGEREF _Toc136452177 \h </w:instrText>
+      </w:r>
+      <w:r>
+        <w:rPr>
+          <w:noProof/>
+        </w:rPr>
+      </w:r>
+      <w:r>
+        <w:rPr>
+          <w:noProof/>
+        </w:rPr>
+        <w:fldChar w:fldCharType="separate"/>
+      </w:r>
+      <w:r>
+        <w:rPr>
+          <w:noProof/>
+        </w:rPr>
+        <w:t>14</w:t>
+      </w:r>
+      <w:r>
+        <w:rPr>
+          <w:noProof/>
+        </w:rPr>
+        <w:fldChar w:fldCharType="end"/>
+      </w:r>
+    </w:p>
+    <w:p>
+      <w:pPr>
+        <w:pStyle w:val="Verzeichnis2"/>
+        <w:rPr>
+          <w:rFonts w:asciiTheme="minorHAnsi" w:eastAsiaTheme="minorEastAsia" w:hAnsiTheme="minorHAnsi" w:cstheme="minorBidi"/>
+          <w:bCs w:val="0"/>
+          <w:noProof/>
+          <w:kern w:val="2"/>
+          <w:sz w:val="22"/>
+          <w:szCs w:val="22"/>
+          <w:lang w:eastAsia="de-DE"/>
+          <w14:ligatures w14:val="standardContextual"/>
+        </w:rPr>
+      </w:pPr>
+      <w:r>
+        <w:rPr>
+          <w:noProof/>
+        </w:rPr>
+        <w:t>4.1</w:t>
+      </w:r>
+      <w:r>
+        <w:rPr>
+          <w:rFonts w:asciiTheme="minorHAnsi" w:eastAsiaTheme="minorEastAsia" w:hAnsiTheme="minorHAnsi" w:cstheme="minorBidi"/>
+          <w:bCs w:val="0"/>
+          <w:noProof/>
+          <w:kern w:val="2"/>
+          <w:sz w:val="22"/>
+          <w:szCs w:val="22"/>
+          <w:lang w:eastAsia="de-DE"/>
+          <w14:ligatures w14:val="standardContextual"/>
+        </w:rPr>
+        <w:tab/>
+      </w:r>
+      <w:r>
+        <w:rPr>
+          <w:noProof/>
+        </w:rPr>
+        <w:t>Gewinnung der Daten</w:t>
+      </w:r>
+      <w:r>
+        <w:rPr>
+          <w:noProof/>
+        </w:rPr>
+        <w:tab/>
+      </w:r>
+      <w:r>
+        <w:rPr>
+          <w:noProof/>
+        </w:rPr>
+        <w:fldChar w:fldCharType="begin"/>
+      </w:r>
+      <w:r>
+        <w:rPr>
+          <w:noProof/>
+        </w:rPr>
+        <w:instrText xml:space="preserve"> PAGEREF _Toc136452178 \h </w:instrText>
+      </w:r>
+      <w:r>
+        <w:rPr>
+          <w:noProof/>
+        </w:rPr>
+      </w:r>
+      <w:r>
+        <w:rPr>
+          <w:noProof/>
+        </w:rPr>
+        <w:fldChar w:fldCharType="separate"/>
+      </w:r>
+      <w:r>
+        <w:rPr>
+          <w:noProof/>
+        </w:rPr>
+        <w:t>14</w:t>
+      </w:r>
+      <w:r>
+        <w:rPr>
+          <w:noProof/>
+        </w:rPr>
+        <w:fldChar w:fldCharType="end"/>
+      </w:r>
+    </w:p>
+    <w:p>
+      <w:pPr>
+        <w:pStyle w:val="Verzeichnis2"/>
+        <w:rPr>
+          <w:rFonts w:asciiTheme="minorHAnsi" w:eastAsiaTheme="minorEastAsia" w:hAnsiTheme="minorHAnsi" w:cstheme="minorBidi"/>
+          <w:bCs w:val="0"/>
+          <w:noProof/>
+          <w:kern w:val="2"/>
+          <w:sz w:val="22"/>
+          <w:szCs w:val="22"/>
+          <w:lang w:eastAsia="de-DE"/>
+          <w14:ligatures w14:val="standardContextual"/>
+        </w:rPr>
+      </w:pPr>
+      <w:r>
+        <w:rPr>
+          <w:noProof/>
+        </w:rPr>
+        <w:t>4.2</w:t>
+      </w:r>
+      <w:r>
+        <w:rPr>
+          <w:rFonts w:asciiTheme="minorHAnsi" w:eastAsiaTheme="minorEastAsia" w:hAnsiTheme="minorHAnsi" w:cstheme="minorBidi"/>
+          <w:bCs w:val="0"/>
+          <w:noProof/>
+          <w:kern w:val="2"/>
+          <w:sz w:val="22"/>
+          <w:szCs w:val="22"/>
+          <w:lang w:eastAsia="de-DE"/>
+          <w14:ligatures w14:val="standardContextual"/>
+        </w:rPr>
+        <w:tab/>
+      </w:r>
+      <w:r>
+        <w:rPr>
+          <w:noProof/>
+        </w:rPr>
+        <w:t>Beschreibung der Daten</w:t>
+      </w:r>
+      <w:r>
+        <w:rPr>
+          <w:noProof/>
+        </w:rPr>
+        <w:tab/>
+      </w:r>
+      <w:r>
+        <w:rPr>
+          <w:noProof/>
+        </w:rPr>
+        <w:fldChar w:fldCharType="begin"/>
+      </w:r>
+      <w:r>
+        <w:rPr>
+          <w:noProof/>
+        </w:rPr>
+        <w:instrText xml:space="preserve"> PAGEREF _Toc136452179 \h </w:instrText>
+      </w:r>
+      <w:r>
+        <w:rPr>
+          <w:noProof/>
+        </w:rPr>
+      </w:r>
+      <w:r>
+        <w:rPr>
+          <w:noProof/>
+        </w:rPr>
+        <w:fldChar w:fldCharType="separate"/>
+      </w:r>
+      <w:r>
+        <w:rPr>
+          <w:noProof/>
+        </w:rPr>
+        <w:t>14</w:t>
+      </w:r>
+      <w:r>
+        <w:rPr>
+          <w:noProof/>
+        </w:rPr>
+        <w:fldChar w:fldCharType="end"/>
+      </w:r>
+    </w:p>
+    <w:p>
+      <w:pPr>
+        <w:pStyle w:val="Verzeichnis1"/>
+        <w:tabs>
+          <w:tab w:val="left" w:pos="480"/>
+          <w:tab w:val="right" w:leader="dot" w:pos="9060"/>
+        </w:tabs>
+        <w:rPr>
+          <w:rFonts w:asciiTheme="minorHAnsi" w:eastAsiaTheme="minorEastAsia" w:hAnsiTheme="minorHAnsi" w:cstheme="minorBidi"/>
+          <w:b w:val="0"/>
+          <w:bCs w:val="0"/>
+          <w:noProof/>
+          <w:kern w:val="2"/>
+          <w:sz w:val="22"/>
+          <w:szCs w:val="22"/>
+          <w:lang w:eastAsia="de-DE"/>
+          <w14:ligatures w14:val="standardContextual"/>
+        </w:rPr>
+      </w:pPr>
+      <w:r>
+        <w:rPr>
+          <w:noProof/>
+        </w:rPr>
+        <w:t>5</w:t>
+      </w:r>
+      <w:r>
+        <w:rPr>
+          <w:rFonts w:asciiTheme="minorHAnsi" w:eastAsiaTheme="minorEastAsia" w:hAnsiTheme="minorHAnsi" w:cstheme="minorBidi"/>
+          <w:b w:val="0"/>
+          <w:bCs w:val="0"/>
+          <w:noProof/>
+          <w:kern w:val="2"/>
+          <w:sz w:val="22"/>
+          <w:szCs w:val="22"/>
+          <w:lang w:eastAsia="de-DE"/>
+          <w14:ligatures w14:val="standardContextual"/>
+        </w:rPr>
+        <w:tab/>
+      </w:r>
+      <w:r>
+        <w:rPr>
+          <w:noProof/>
+        </w:rPr>
+        <w:t>Anforderungen und Gesamtkonzept der Klassifikation</w:t>
+      </w:r>
+      <w:r>
+        <w:rPr>
+          <w:noProof/>
+        </w:rPr>
+        <w:tab/>
+      </w:r>
+      <w:r>
+        <w:rPr>
+          <w:noProof/>
+        </w:rPr>
+        <w:fldChar w:fldCharType="begin"/>
+      </w:r>
+      <w:r>
+        <w:rPr>
+          <w:noProof/>
+        </w:rPr>
+        <w:instrText xml:space="preserve"> PAGEREF _Toc136452180 \h </w:instrText>
+      </w:r>
+      <w:r>
+        <w:rPr>
+          <w:noProof/>
+        </w:rPr>
+      </w:r>
+      <w:r>
+        <w:rPr>
+          <w:noProof/>
+        </w:rPr>
+        <w:fldChar w:fldCharType="separate"/>
+      </w:r>
+      <w:r>
+        <w:rPr>
+          <w:noProof/>
+        </w:rPr>
+        <w:t>15</w:t>
+      </w:r>
+      <w:r>
+        <w:rPr>
+          <w:noProof/>
+        </w:rPr>
+        <w:fldChar w:fldCharType="end"/>
+      </w:r>
+    </w:p>
+    <w:p>
+      <w:pPr>
+        <w:pStyle w:val="Verzeichnis1"/>
+        <w:tabs>
+          <w:tab w:val="left" w:pos="480"/>
+          <w:tab w:val="right" w:leader="dot" w:pos="9060"/>
+        </w:tabs>
+        <w:rPr>
+          <w:rFonts w:asciiTheme="minorHAnsi" w:eastAsiaTheme="minorEastAsia" w:hAnsiTheme="minorHAnsi" w:cstheme="minorBidi"/>
+          <w:b w:val="0"/>
+          <w:bCs w:val="0"/>
+          <w:noProof/>
+          <w:kern w:val="2"/>
+          <w:sz w:val="22"/>
+          <w:szCs w:val="22"/>
+          <w:lang w:eastAsia="de-DE"/>
+          <w14:ligatures w14:val="standardContextual"/>
+        </w:rPr>
+      </w:pPr>
+      <w:r>
+        <w:rPr>
+          <w:noProof/>
+        </w:rPr>
+        <w:t>6</w:t>
+      </w:r>
+      <w:r>
+        <w:rPr>
+          <w:rFonts w:asciiTheme="minorHAnsi" w:eastAsiaTheme="minorEastAsia" w:hAnsiTheme="minorHAnsi" w:cstheme="minorBidi"/>
+          <w:b w:val="0"/>
+          <w:bCs w:val="0"/>
+          <w:noProof/>
+          <w:kern w:val="2"/>
+          <w:sz w:val="22"/>
+          <w:szCs w:val="22"/>
+          <w:lang w:eastAsia="de-DE"/>
+          <w14:ligatures w14:val="standardContextual"/>
+        </w:rPr>
+        <w:tab/>
+      </w:r>
+      <w:r>
+        <w:rPr>
+          <w:noProof/>
+        </w:rPr>
+        <w:t>Weiterverarbeitung der Daten</w:t>
+      </w:r>
+      <w:r>
+        <w:rPr>
+          <w:noProof/>
+        </w:rPr>
+        <w:tab/>
+      </w:r>
+      <w:r>
+        <w:rPr>
+          <w:noProof/>
+        </w:rPr>
+        <w:fldChar w:fldCharType="begin"/>
+      </w:r>
+      <w:r>
+        <w:rPr>
+          <w:noProof/>
+        </w:rPr>
+        <w:instrText xml:space="preserve"> PAGEREF _Toc136452181 \h </w:instrText>
+      </w:r>
+      <w:r>
+        <w:rPr>
+          <w:noProof/>
+        </w:rPr>
+      </w:r>
+      <w:r>
+        <w:rPr>
+          <w:noProof/>
+        </w:rPr>
+        <w:fldChar w:fldCharType="separate"/>
+      </w:r>
+      <w:r>
+        <w:rPr>
+          <w:noProof/>
+        </w:rPr>
+        <w:t>16</w:t>
+      </w:r>
+      <w:r>
+        <w:rPr>
+          <w:noProof/>
+        </w:rPr>
+        <w:fldChar w:fldCharType="end"/>
+      </w:r>
+    </w:p>
+    <w:p>
+      <w:pPr>
+        <w:pStyle w:val="Verzeichnis2"/>
+        <w:rPr>
+          <w:rFonts w:asciiTheme="minorHAnsi" w:eastAsiaTheme="minorEastAsia" w:hAnsiTheme="minorHAnsi" w:cstheme="minorBidi"/>
+          <w:bCs w:val="0"/>
+          <w:noProof/>
+          <w:kern w:val="2"/>
+          <w:sz w:val="22"/>
+          <w:szCs w:val="22"/>
+          <w:lang w:eastAsia="de-DE"/>
+          <w14:ligatures w14:val="standardContextual"/>
+        </w:rPr>
+      </w:pPr>
+      <w:r>
+        <w:rPr>
+          <w:noProof/>
+        </w:rPr>
+        <w:t>6.1</w:t>
+      </w:r>
+      <w:r>
+        <w:rPr>
+          <w:rFonts w:asciiTheme="minorHAnsi" w:eastAsiaTheme="minorEastAsia" w:hAnsiTheme="minorHAnsi" w:cstheme="minorBidi"/>
+          <w:bCs w:val="0"/>
+          <w:noProof/>
+          <w:kern w:val="2"/>
+          <w:sz w:val="22"/>
+          <w:szCs w:val="22"/>
+          <w:lang w:eastAsia="de-DE"/>
+          <w14:ligatures w14:val="standardContextual"/>
+        </w:rPr>
+        <w:tab/>
+      </w:r>
+      <w:r>
+        <w:rPr>
+          <w:noProof/>
+        </w:rPr>
+        <w:t>Map-Matching</w:t>
+      </w:r>
+      <w:r>
+        <w:rPr>
+          <w:noProof/>
+        </w:rPr>
+        <w:tab/>
+      </w:r>
+      <w:r>
+        <w:rPr>
+          <w:noProof/>
+        </w:rPr>
+        <w:fldChar w:fldCharType="begin"/>
+      </w:r>
+      <w:r>
+        <w:rPr>
+          <w:noProof/>
+        </w:rPr>
+        <w:instrText xml:space="preserve"> PAGEREF _Toc136452182 \h </w:instrText>
+      </w:r>
+      <w:r>
+        <w:rPr>
+          <w:noProof/>
+        </w:rPr>
+      </w:r>
+      <w:r>
+        <w:rPr>
+          <w:noProof/>
+        </w:rPr>
+        <w:fldChar w:fldCharType="separate"/>
+      </w:r>
+      <w:r>
+        <w:rPr>
+          <w:noProof/>
+        </w:rPr>
+        <w:t>16</w:t>
+      </w:r>
+      <w:r>
+        <w:rPr>
+          <w:noProof/>
+        </w:rPr>
+        <w:fldChar w:fldCharType="end"/>
+      </w:r>
+    </w:p>
+    <w:p>
+      <w:pPr>
+        <w:pStyle w:val="Verzeichnis2"/>
+        <w:rPr>
+          <w:rFonts w:asciiTheme="minorHAnsi" w:eastAsiaTheme="minorEastAsia" w:hAnsiTheme="minorHAnsi" w:cstheme="minorBidi"/>
+          <w:bCs w:val="0"/>
+          <w:noProof/>
+          <w:kern w:val="2"/>
+          <w:sz w:val="22"/>
+          <w:szCs w:val="22"/>
+          <w:lang w:eastAsia="de-DE"/>
+          <w14:ligatures w14:val="standardContextual"/>
+        </w:rPr>
+      </w:pPr>
+      <w:r>
+        <w:rPr>
+          <w:noProof/>
+        </w:rPr>
+        <w:t>6.2</w:t>
+      </w:r>
+      <w:r>
+        <w:rPr>
+          <w:rFonts w:asciiTheme="minorHAnsi" w:eastAsiaTheme="minorEastAsia" w:hAnsiTheme="minorHAnsi" w:cstheme="minorBidi"/>
+          <w:bCs w:val="0"/>
+          <w:noProof/>
+          <w:kern w:val="2"/>
+          <w:sz w:val="22"/>
+          <w:szCs w:val="22"/>
+          <w:lang w:eastAsia="de-DE"/>
+          <w14:ligatures w14:val="standardContextual"/>
+        </w:rPr>
+        <w:tab/>
+      </w:r>
+      <w:r>
+        <w:rPr>
+          <w:noProof/>
+        </w:rPr>
+        <w:t>Erweiterung um berechnete Bewegungsdaten</w:t>
+      </w:r>
+      <w:r>
+        <w:rPr>
+          <w:noProof/>
+        </w:rPr>
+        <w:tab/>
+      </w:r>
+      <w:r>
+        <w:rPr>
+          <w:noProof/>
+        </w:rPr>
+        <w:fldChar w:fldCharType="begin"/>
+      </w:r>
+      <w:r>
+        <w:rPr>
+          <w:noProof/>
+        </w:rPr>
+        <w:instrText xml:space="preserve"> PAGEREF _Toc136452183 \h </w:instrText>
+      </w:r>
+      <w:r>
+        <w:rPr>
+          <w:noProof/>
+        </w:rPr>
+      </w:r>
+      <w:r>
+        <w:rPr>
+          <w:noProof/>
+        </w:rPr>
+        <w:fldChar w:fldCharType="separate"/>
+      </w:r>
+      <w:r>
+        <w:rPr>
+          <w:noProof/>
+        </w:rPr>
+        <w:t>16</w:t>
+      </w:r>
+      <w:r>
+        <w:rPr>
+          <w:noProof/>
+        </w:rPr>
+        <w:fldChar w:fldCharType="end"/>
+      </w:r>
+    </w:p>
+    <w:p>
+      <w:pPr>
+        <w:pStyle w:val="Verzeichnis2"/>
+        <w:rPr>
+          <w:rFonts w:asciiTheme="minorHAnsi" w:eastAsiaTheme="minorEastAsia" w:hAnsiTheme="minorHAnsi" w:cstheme="minorBidi"/>
+          <w:bCs w:val="0"/>
+          <w:noProof/>
+          <w:kern w:val="2"/>
+          <w:sz w:val="22"/>
+          <w:szCs w:val="22"/>
+          <w:lang w:eastAsia="de-DE"/>
+          <w14:ligatures w14:val="standardContextual"/>
+        </w:rPr>
+      </w:pPr>
+      <w:r>
+        <w:rPr>
+          <w:noProof/>
+        </w:rPr>
+        <w:t>6.3</w:t>
+      </w:r>
+      <w:r>
+        <w:rPr>
+          <w:rFonts w:asciiTheme="minorHAnsi" w:eastAsiaTheme="minorEastAsia" w:hAnsiTheme="minorHAnsi" w:cstheme="minorBidi"/>
+          <w:bCs w:val="0"/>
+          <w:noProof/>
+          <w:kern w:val="2"/>
+          <w:sz w:val="22"/>
+          <w:szCs w:val="22"/>
+          <w:lang w:eastAsia="de-DE"/>
+          <w14:ligatures w14:val="standardContextual"/>
+        </w:rPr>
+        <w:tab/>
+      </w:r>
+      <w:r>
+        <w:rPr>
+          <w:noProof/>
+        </w:rPr>
+        <w:t>Vorverarbeitung und Merkmalsextraktion für die Klassifikation</w:t>
+      </w:r>
+      <w:r>
+        <w:rPr>
+          <w:noProof/>
+        </w:rPr>
+        <w:tab/>
+      </w:r>
+      <w:r>
+        <w:rPr>
+          <w:noProof/>
+        </w:rPr>
+        <w:fldChar w:fldCharType="begin"/>
+      </w:r>
+      <w:r>
+        <w:rPr>
+          <w:noProof/>
+        </w:rPr>
+        <w:instrText xml:space="preserve"> PAGEREF _Toc136452184 \h </w:instrText>
+      </w:r>
+      <w:r>
+        <w:rPr>
+          <w:noProof/>
+        </w:rPr>
+      </w:r>
+      <w:r>
+        <w:rPr>
+          <w:noProof/>
+        </w:rPr>
+        <w:fldChar w:fldCharType="separate"/>
+      </w:r>
+      <w:r>
+        <w:rPr>
+          <w:noProof/>
+        </w:rPr>
+        <w:t>16</w:t>
+      </w:r>
+      <w:r>
+        <w:rPr>
+          <w:noProof/>
+        </w:rPr>
+        <w:fldChar w:fldCharType="end"/>
+      </w:r>
+    </w:p>
+    <w:p>
+      <w:pPr>
+        <w:pStyle w:val="Verzeichnis1"/>
+        <w:tabs>
+          <w:tab w:val="left" w:pos="480"/>
+          <w:tab w:val="right" w:leader="dot" w:pos="9060"/>
+        </w:tabs>
+        <w:rPr>
+          <w:rFonts w:asciiTheme="minorHAnsi" w:eastAsiaTheme="minorEastAsia" w:hAnsiTheme="minorHAnsi" w:cstheme="minorBidi"/>
+          <w:b w:val="0"/>
+          <w:bCs w:val="0"/>
+          <w:noProof/>
+          <w:kern w:val="2"/>
+          <w:sz w:val="22"/>
+          <w:szCs w:val="22"/>
+          <w:lang w:eastAsia="de-DE"/>
+          <w14:ligatures w14:val="standardContextual"/>
+        </w:rPr>
+      </w:pPr>
+      <w:r>
+        <w:rPr>
+          <w:noProof/>
+        </w:rPr>
+        <w:t>7</w:t>
+      </w:r>
+      <w:r>
+        <w:rPr>
+          <w:rFonts w:asciiTheme="minorHAnsi" w:eastAsiaTheme="minorEastAsia" w:hAnsiTheme="minorHAnsi" w:cstheme="minorBidi"/>
+          <w:b w:val="0"/>
+          <w:bCs w:val="0"/>
+          <w:noProof/>
+          <w:kern w:val="2"/>
+          <w:sz w:val="22"/>
+          <w:szCs w:val="22"/>
+          <w:lang w:eastAsia="de-DE"/>
+          <w14:ligatures w14:val="standardContextual"/>
+        </w:rPr>
+        <w:tab/>
+      </w:r>
+      <w:r>
+        <w:rPr>
+          <w:noProof/>
+        </w:rPr>
+        <w:t>Umsetzung der Klassifikation</w:t>
+      </w:r>
+      <w:r>
+        <w:rPr>
+          <w:noProof/>
+        </w:rPr>
+        <w:tab/>
+      </w:r>
+      <w:r>
+        <w:rPr>
+          <w:noProof/>
+        </w:rPr>
+        <w:fldChar w:fldCharType="begin"/>
+      </w:r>
+      <w:r>
+        <w:rPr>
+          <w:noProof/>
+        </w:rPr>
+        <w:instrText xml:space="preserve"> PAGEREF _Toc136452185 \h </w:instrText>
+      </w:r>
+      <w:r>
+        <w:rPr>
+          <w:noProof/>
+        </w:rPr>
+      </w:r>
+      <w:r>
+        <w:rPr>
+          <w:noProof/>
+        </w:rPr>
+        <w:fldChar w:fldCharType="separate"/>
+      </w:r>
+      <w:r>
+        <w:rPr>
+          <w:noProof/>
+        </w:rPr>
+        <w:t>17</w:t>
+      </w:r>
+      <w:r>
+        <w:rPr>
+          <w:noProof/>
+        </w:rPr>
+        <w:fldChar w:fldCharType="end"/>
+      </w:r>
+    </w:p>
+    <w:p>
+      <w:pPr>
+        <w:pStyle w:val="Verzeichnis1"/>
+        <w:tabs>
+          <w:tab w:val="left" w:pos="480"/>
+          <w:tab w:val="right" w:leader="dot" w:pos="9060"/>
+        </w:tabs>
+        <w:rPr>
+          <w:rFonts w:asciiTheme="minorHAnsi" w:eastAsiaTheme="minorEastAsia" w:hAnsiTheme="minorHAnsi" w:cstheme="minorBidi"/>
+          <w:b w:val="0"/>
+          <w:bCs w:val="0"/>
+          <w:noProof/>
+          <w:kern w:val="2"/>
+          <w:sz w:val="22"/>
+          <w:szCs w:val="22"/>
+          <w:lang w:eastAsia="de-DE"/>
+          <w14:ligatures w14:val="standardContextual"/>
+        </w:rPr>
+      </w:pPr>
+      <w:r>
+        <w:rPr>
+          <w:noProof/>
+        </w:rPr>
+        <w:t>8</w:t>
+      </w:r>
+      <w:r>
+        <w:rPr>
+          <w:rFonts w:asciiTheme="minorHAnsi" w:eastAsiaTheme="minorEastAsia" w:hAnsiTheme="minorHAnsi" w:cstheme="minorBidi"/>
+          <w:b w:val="0"/>
+          <w:bCs w:val="0"/>
+          <w:noProof/>
+          <w:kern w:val="2"/>
+          <w:sz w:val="22"/>
+          <w:szCs w:val="22"/>
+          <w:lang w:eastAsia="de-DE"/>
+          <w14:ligatures w14:val="standardContextual"/>
+        </w:rPr>
+        <w:tab/>
+      </w:r>
+      <w:r>
+        <w:rPr>
+          <w:noProof/>
+        </w:rPr>
+        <w:t>Evaluierung</w:t>
+      </w:r>
+      <w:r>
+        <w:rPr>
+          <w:noProof/>
+        </w:rPr>
+        <w:tab/>
+      </w:r>
+      <w:r>
+        <w:rPr>
+          <w:noProof/>
+        </w:rPr>
+        <w:fldChar w:fldCharType="begin"/>
+      </w:r>
+      <w:r>
+        <w:rPr>
+          <w:noProof/>
+        </w:rPr>
+        <w:instrText xml:space="preserve"> PAGEREF _Toc136452186 \h </w:instrText>
+      </w:r>
+      <w:r>
+        <w:rPr>
+          <w:noProof/>
+        </w:rPr>
+      </w:r>
+      <w:r>
+        <w:rPr>
+          <w:noProof/>
+        </w:rPr>
+        <w:fldChar w:fldCharType="separate"/>
+      </w:r>
+      <w:r>
+        <w:rPr>
+          <w:noProof/>
+        </w:rPr>
+        <w:t>18</w:t>
+      </w:r>
+      <w:r>
+        <w:rPr>
+          <w:noProof/>
+        </w:rPr>
+        <w:fldChar w:fldCharType="end"/>
+      </w:r>
+    </w:p>
+    <w:p>
+      <w:pPr>
+        <w:pStyle w:val="Verzeichnis1"/>
+        <w:tabs>
+          <w:tab w:val="left" w:pos="480"/>
+          <w:tab w:val="right" w:leader="dot" w:pos="9060"/>
+        </w:tabs>
+        <w:rPr>
+          <w:rFonts w:asciiTheme="minorHAnsi" w:eastAsiaTheme="minorEastAsia" w:hAnsiTheme="minorHAnsi" w:cstheme="minorBidi"/>
+          <w:b w:val="0"/>
+          <w:bCs w:val="0"/>
+          <w:noProof/>
+          <w:kern w:val="2"/>
+          <w:sz w:val="22"/>
+          <w:szCs w:val="22"/>
+          <w:lang w:eastAsia="de-DE"/>
+          <w14:ligatures w14:val="standardContextual"/>
+        </w:rPr>
+      </w:pPr>
+      <w:r>
+        <w:rPr>
+          <w:noProof/>
+        </w:rPr>
+        <w:t>9</w:t>
+      </w:r>
+      <w:r>
+        <w:rPr>
+          <w:rFonts w:asciiTheme="minorHAnsi" w:eastAsiaTheme="minorEastAsia" w:hAnsiTheme="minorHAnsi" w:cstheme="minorBidi"/>
+          <w:b w:val="0"/>
+          <w:bCs w:val="0"/>
+          <w:noProof/>
+          <w:kern w:val="2"/>
+          <w:sz w:val="22"/>
+          <w:szCs w:val="22"/>
+          <w:lang w:eastAsia="de-DE"/>
+          <w14:ligatures w14:val="standardContextual"/>
+        </w:rPr>
+        <w:tab/>
+      </w:r>
+      <w:r>
+        <w:rPr>
+          <w:noProof/>
+        </w:rPr>
         <w:t>Zusammenfassung und Ausblick</w:t>
       </w:r>
       <w:r>
@@ -1504,7 +3859,7 @@
         <w:rPr>
           <w:noProof/>
         </w:rPr>
-        <w:instrText xml:space="preserve"> PAGEREF _Toc132886207 \h </w:instrText>
+        <w:instrText xml:space="preserve"> PAGEREF _Toc136452187 \h </w:instrText>
       </w:r>
       <w:r>
         <w:rPr>
@@ -1521,7 +3876,7 @@
         <w:rPr>
           <w:noProof/>
         </w:rPr>
-        <w:t>12</w:t>
+        <w:t>19</w:t>
       </w:r>
       <w:r>
         <w:rPr>
@@ -1541,9 +3896,11 @@
           <w:b w:val="0"/>
           <w:bCs w:val="0"/>
           <w:noProof/>
+          <w:kern w:val="2"/>
           <w:sz w:val="22"/>
           <w:szCs w:val="22"/>
           <w:lang w:eastAsia="de-DE"/>
+          <w14:ligatures w14:val="standardContextual"/>
         </w:rPr>
       </w:pPr>
       <w:r>
@@ -1568,7 +3925,7 @@
         <w:rPr>
           <w:noProof/>
         </w:rPr>
-        <w:instrText xml:space="preserve"> PAGEREF _Toc132886208 \h </w:instrText>
+        <w:instrText xml:space="preserve"> PAGEREF _Toc136452188 \h </w:instrText>
       </w:r>
       <w:r>
         <w:rPr>
@@ -1585,7 +3942,7 @@
         <w:rPr>
           <w:noProof/>
         </w:rPr>
-        <w:t>13</w:t>
+        <w:t>20</w:t>
       </w:r>
       <w:r>
         <w:rPr>
@@ -1606,9 +3963,11 @@
           <w:b w:val="0"/>
           <w:bCs w:val="0"/>
           <w:noProof/>
+          <w:kern w:val="2"/>
           <w:sz w:val="22"/>
           <w:szCs w:val="22"/>
           <w:lang w:eastAsia="de-DE"/>
+          <w14:ligatures w14:val="standardContextual"/>
         </w:rPr>
       </w:pPr>
       <w:r>
@@ -1623,9 +3982,11 @@
           <w:b w:val="0"/>
           <w:bCs w:val="0"/>
           <w:noProof/>
+          <w:kern w:val="2"/>
           <w:sz w:val="22"/>
           <w:szCs w:val="22"/>
           <w:lang w:eastAsia="de-DE"/>
+          <w14:ligatures w14:val="standardContextual"/>
         </w:rPr>
         <w:tab/>
       </w:r>
@@ -1651,7 +4012,7 @@
         <w:rPr>
           <w:noProof/>
         </w:rPr>
-        <w:instrText xml:space="preserve"> PAGEREF _Toc132886209 \h </w:instrText>
+        <w:instrText xml:space="preserve"> PAGEREF _Toc136452189 \h </w:instrText>
       </w:r>
       <w:r>
         <w:rPr>
@@ -1668,7 +4029,7 @@
         <w:rPr>
           <w:noProof/>
         </w:rPr>
-        <w:t>14</w:t>
+        <w:t>21</w:t>
       </w:r>
       <w:r>
         <w:rPr>
@@ -1689,9 +4050,11 @@
           <w:b w:val="0"/>
           <w:bCs w:val="0"/>
           <w:noProof/>
+          <w:kern w:val="2"/>
           <w:sz w:val="22"/>
           <w:szCs w:val="22"/>
           <w:lang w:eastAsia="de-DE"/>
+          <w14:ligatures w14:val="standardContextual"/>
         </w:rPr>
       </w:pPr>
       <w:r>
@@ -1706,16 +4069,17 @@
           <w:b w:val="0"/>
           <w:bCs w:val="0"/>
           <w:noProof/>
+          <w:kern w:val="2"/>
           <w:sz w:val="22"/>
           <w:szCs w:val="22"/>
           <w:lang w:eastAsia="de-DE"/>
+          <w14:ligatures w14:val="standardContextual"/>
         </w:rPr>
         <w:tab/>
       </w:r>
       <w:r>
         <w:rPr>
           <w:noProof/>
-          <w:lang w:val="en-GB"/>
         </w:rPr>
         <w:t>Test 2</w:t>
       </w:r>
@@ -1735,7 +4099,7 @@
         <w:rPr>
           <w:noProof/>
         </w:rPr>
-        <w:instrText xml:space="preserve"> PAGEREF _Toc132886210 \h </w:instrText>
+        <w:instrText xml:space="preserve"> PAGEREF _Toc136452190 \h </w:instrText>
       </w:r>
       <w:r>
         <w:rPr>
@@ -1752,7 +4116,7 @@
         <w:rPr>
           <w:noProof/>
         </w:rPr>
-        <w:t>15</w:t>
+        <w:t>22</w:t>
       </w:r>
       <w:r>
         <w:rPr>
@@ -1772,15 +4136,16 @@
           <w:b w:val="0"/>
           <w:bCs w:val="0"/>
           <w:noProof/>
+          <w:kern w:val="2"/>
           <w:sz w:val="22"/>
           <w:szCs w:val="22"/>
           <w:lang w:eastAsia="de-DE"/>
-        </w:rPr>
-      </w:pPr>
-      <w:r>
-        <w:rPr>
-          <w:noProof/>
-          <w:lang w:val="en-GB"/>
+          <w14:ligatures w14:val="standardContextual"/>
+        </w:rPr>
+      </w:pPr>
+      <w:r>
+        <w:rPr>
+          <w:noProof/>
         </w:rPr>
         <w:t>Ehrenwörtliche Erklärung</w:t>
       </w:r>
@@ -1800,7 +4165,7 @@
         <w:rPr>
           <w:noProof/>
         </w:rPr>
-        <w:instrText xml:space="preserve"> PAGEREF _Toc132886211 \h </w:instrText>
+        <w:instrText xml:space="preserve"> PAGEREF _Toc136452191 \h </w:instrText>
       </w:r>
       <w:r>
         <w:rPr>
@@ -1817,7 +4182,7 @@
         <w:rPr>
           <w:noProof/>
         </w:rPr>
-        <w:t>16</w:t>
+        <w:t>23</w:t>
       </w:r>
       <w:r>
         <w:rPr>
@@ -1838,7 +4203,7 @@
         <w:lastRenderedPageBreak/>
         <w:fldChar w:fldCharType="end"/>
       </w:r>
-      <w:bookmarkStart w:id="3" w:name="_Toc132886196"/>
+      <w:bookmarkStart w:id="3" w:name="_Toc136452148"/>
       <w:r>
         <w:t>Abbildungsverzeichnis</w:t>
       </w:r>
@@ -1853,7 +4218,7 @@
           <w:numId w:val="0"/>
         </w:numPr>
       </w:pPr>
-      <w:bookmarkStart w:id="4" w:name="_Toc132886197"/>
+      <w:bookmarkStart w:id="4" w:name="_Toc136452149"/>
       <w:r>
         <w:lastRenderedPageBreak/>
         <w:t>Tabellenverzeichnis</w:t>
@@ -1868,7 +4233,7 @@
           <w:numId w:val="0"/>
         </w:numPr>
       </w:pPr>
-      <w:bookmarkStart w:id="5" w:name="_Toc132886198"/>
+      <w:bookmarkStart w:id="5" w:name="_Toc136452150"/>
       <w:r>
         <w:lastRenderedPageBreak/>
         <w:t>Programmcodeverzeichnis</w:t>
@@ -1883,7 +4248,7 @@
           <w:numId w:val="0"/>
         </w:numPr>
       </w:pPr>
-      <w:bookmarkStart w:id="6" w:name="_Toc132886199"/>
+      <w:bookmarkStart w:id="6" w:name="_Toc136452151"/>
       <w:r>
         <w:lastRenderedPageBreak/>
         <w:t>Abkürzungsverzeichnis</w:t>
@@ -1907,7 +4272,7 @@
         <w:pStyle w:val="berschrift1"/>
         <w:ind w:left="0" w:firstLine="0"/>
       </w:pPr>
-      <w:bookmarkStart w:id="7" w:name="_Toc132886200"/>
+      <w:bookmarkStart w:id="7" w:name="_Toc136452152"/>
       <w:r>
         <w:lastRenderedPageBreak/>
         <w:t>Einleitung</w:t>
@@ -1919,15 +4284,41 @@
         <w:pStyle w:val="berschrift2"/>
         <w:ind w:left="0" w:firstLine="0"/>
       </w:pPr>
-      <w:bookmarkStart w:id="8" w:name="_Toc132886201"/>
-      <w:r>
-        <w:t>Einführung in den Kontext der Arbeit</w:t>
+      <w:bookmarkStart w:id="8" w:name="_Toc136452153"/>
+      <w:r>
+        <w:t>Motivation und Projekthintergrund</w:t>
       </w:r>
       <w:bookmarkEnd w:id="8"/>
     </w:p>
     <w:p>
-      <w:r>
-        <w:t>…</w:t>
+      <w:pPr>
+        <w:rPr>
+          <w:color w:val="70AD47" w:themeColor="accent6"/>
+        </w:rPr>
+      </w:pPr>
+      <w:r>
+        <w:rPr>
+          <w:color w:val="70AD47" w:themeColor="accent6"/>
+        </w:rPr>
+        <w:t>Brücke über das autonome Fahren (erweiterte Umfeldwahrnehmung)</w:t>
+      </w:r>
+      <w:r>
+        <w:rPr>
+          <w:color w:val="70AD47" w:themeColor="accent6"/>
+        </w:rPr>
+        <w:t xml:space="preserve"> als mögliches Einsatzgebiet. </w:t>
+      </w:r>
+      <w:r>
+        <w:rPr>
+          <w:color w:val="70AD47" w:themeColor="accent6"/>
+        </w:rPr>
+        <w:sym w:font="Wingdings" w:char="F0E0"/>
+      </w:r>
+      <w:r>
+        <w:rPr>
+          <w:color w:val="70AD47" w:themeColor="accent6"/>
+        </w:rPr>
+        <w:t xml:space="preserve"> Forschung in diesem Gebiet auch Teil des Projektes 5GKC an welchem die Hochschule beteiligt ist.</w:t>
       </w:r>
     </w:p>
     <w:p>
@@ -1935,15 +4326,95 @@
         <w:pStyle w:val="berschrift2"/>
         <w:ind w:left="0" w:hanging="9"/>
       </w:pPr>
-      <w:bookmarkStart w:id="9" w:name="_Toc132886202"/>
-      <w:r>
-        <w:t>Motivation und Fragestellung</w:t>
+      <w:bookmarkStart w:id="9" w:name="_Toc136452154"/>
+      <w:r>
+        <w:t>Zielsetzung und Forschungsfragen</w:t>
       </w:r>
       <w:bookmarkEnd w:id="9"/>
     </w:p>
     <w:p>
-      <w:r>
-        <w:t>…</w:t>
+      <w:pPr>
+        <w:rPr>
+          <w:rFonts w:eastAsia="MS Gothic" w:cs="Times New Roman"/>
+          <w:b/>
+          <w:bCs/>
+          <w:color w:val="70AD47" w:themeColor="accent6"/>
+          <w:sz w:val="28"/>
+          <w:szCs w:val="26"/>
+        </w:rPr>
+      </w:pPr>
+      <w:r>
+        <w:rPr>
+          <w:color w:val="70AD47" w:themeColor="accent6"/>
+        </w:rPr>
+        <w:t>Ziel: Klassifikation von Verkehrsteilnehmern auf Basis ihrer Positionsdaten durch den Einsatz maschineller Lernverfahren.</w:t>
+      </w:r>
+    </w:p>
+    <w:p>
+      <w:pPr>
+        <w:rPr>
+          <w:color w:val="70AD47" w:themeColor="accent6"/>
+        </w:rPr>
+      </w:pPr>
+      <w:r>
+        <w:rPr>
+          <w:color w:val="70AD47" w:themeColor="accent6"/>
+        </w:rPr>
+        <w:t xml:space="preserve">Frage 1: </w:t>
+      </w:r>
+      <w:r>
+        <w:rPr>
+          <w:color w:val="70AD47" w:themeColor="accent6"/>
+        </w:rPr>
+        <w:t>Wie können reale Positionsdaten, die Ungenauigkeiten und Rauschen aufweisen, so vorverarbeitet werden, dass sie sich gut für den Einsatz maschineller Lernverfahren eignen?</w:t>
+      </w:r>
+      <w:r>
+        <w:rPr>
+          <w:color w:val="70AD47" w:themeColor="accent6"/>
+        </w:rPr>
+        <w:t xml:space="preserve"> </w:t>
+      </w:r>
+      <w:r>
+        <w:rPr>
+          <w:color w:val="70AD47" w:themeColor="accent6"/>
+        </w:rPr>
+        <w:t>Frage 2:</w:t>
+      </w:r>
+      <w:r>
+        <w:rPr>
+          <w:color w:val="70AD47" w:themeColor="accent6"/>
+        </w:rPr>
+        <w:t xml:space="preserve"> </w:t>
+      </w:r>
+      <w:r>
+        <w:rPr>
+          <w:color w:val="70AD47" w:themeColor="accent6"/>
+        </w:rPr>
+        <w:t>Welche Verfahren des maschinellen Lernens sind für die Klassifizierung von Verkehrsteilnehmern auf Basis von</w:t>
+      </w:r>
+      <w:r>
+        <w:rPr>
+          <w:color w:val="70AD47" w:themeColor="accent6"/>
+        </w:rPr>
+        <w:t xml:space="preserve"> sequenziellen</w:t>
+      </w:r>
+      <w:r>
+        <w:rPr>
+          <w:color w:val="70AD47" w:themeColor="accent6"/>
+        </w:rPr>
+        <w:t xml:space="preserve"> </w:t>
+      </w:r>
+      <w:r>
+        <w:rPr>
+          <w:color w:val="70AD47" w:themeColor="accent6"/>
+        </w:rPr>
+        <w:t>Positionsdaten</w:t>
+      </w:r>
+      <w:r>
+        <w:rPr>
+          <w:color w:val="70AD47" w:themeColor="accent6"/>
+        </w:rPr>
+        <w:t xml:space="preserve"> geeignet?</w:t>
       </w:r>
     </w:p>
     <w:p>
@@ -1951,109 +4422,491 @@
         <w:pStyle w:val="berschrift2"/>
         <w:ind w:left="0" w:firstLine="0"/>
       </w:pPr>
-      <w:bookmarkStart w:id="10" w:name="_Toc132886203"/>
-      <w:r>
-        <w:t>Aufgabenstellung</w:t>
+      <w:bookmarkStart w:id="10" w:name="_Toc136452155"/>
+      <w:r>
+        <w:t>Aufbau der Arbeit</w:t>
       </w:r>
       <w:bookmarkEnd w:id="10"/>
     </w:p>
     <w:p>
-      <w:r>
-        <w:t>…</w:t>
-      </w:r>
+      <w:pPr>
+        <w:rPr>
+          <w:color w:val="70AD47" w:themeColor="accent6"/>
+        </w:rPr>
+      </w:pPr>
+      <w:r>
+        <w:rPr>
+          <w:color w:val="70AD47" w:themeColor="accent6"/>
+        </w:rPr>
+        <w:t>Beschreibung der Gliederung.</w:t>
+      </w:r>
+    </w:p>
+    <w:p>
+      <w:pPr>
+        <w:pStyle w:val="berschrift1"/>
+      </w:pPr>
+      <w:bookmarkStart w:id="11" w:name="_Toc136452156"/>
+      <w:r>
+        <w:lastRenderedPageBreak/>
+        <w:t>Theoretischer Hintergrund</w:t>
+      </w:r>
+      <w:bookmarkEnd w:id="11"/>
     </w:p>
     <w:p>
       <w:pPr>
         <w:pStyle w:val="berschrift2"/>
-        <w:ind w:left="0" w:firstLine="0"/>
-      </w:pPr>
-      <w:bookmarkStart w:id="11" w:name="_Toc132886204"/>
-      <w:r>
-        <w:t>Aufbau der Arbeit</w:t>
-      </w:r>
-      <w:bookmarkEnd w:id="11"/>
-    </w:p>
-    <w:p>
-      <w:r>
-        <w:t>…</w:t>
-      </w:r>
-    </w:p>
+      </w:pPr>
+      <w:bookmarkStart w:id="12" w:name="_Toc136452157"/>
+      <w:r>
+        <w:t xml:space="preserve">Global Navigation </w:t>
+      </w:r>
+      <w:proofErr w:type="spellStart"/>
+      <w:r>
+        <w:t>Satellite</w:t>
+      </w:r>
+      <w:proofErr w:type="spellEnd"/>
+      <w:r>
+        <w:t xml:space="preserve"> System</w:t>
+      </w:r>
+      <w:bookmarkEnd w:id="12"/>
+      <w:r>
+        <w:t xml:space="preserve"> </w:t>
+      </w:r>
+    </w:p>
+    <w:p>
+      <w:pPr>
+        <w:rPr>
+          <w:color w:val="70AD47" w:themeColor="accent6"/>
+        </w:rPr>
+      </w:pPr>
+      <w:r>
+        <w:rPr>
+          <w:color w:val="70AD47" w:themeColor="accent6"/>
+        </w:rPr>
+        <w:t xml:space="preserve">Bildet technische Grundlage für das gesamte Vorhaben (keine Positionsdaten ohne GNSS). Gewisse Umstände, wie die nach wie vor existierenden Ungenauigkeiten in GNSS-Daten bilden Grundlage für den Einsatz von Vorverarbeitungen wie </w:t>
+      </w:r>
+      <w:proofErr w:type="spellStart"/>
+      <w:r>
+        <w:rPr>
+          <w:color w:val="70AD47" w:themeColor="accent6"/>
+        </w:rPr>
+        <w:t>Map-Matching</w:t>
+      </w:r>
+      <w:proofErr w:type="spellEnd"/>
+      <w:r>
+        <w:rPr>
+          <w:color w:val="70AD47" w:themeColor="accent6"/>
+        </w:rPr>
+        <w:t>.</w:t>
+      </w:r>
+    </w:p>
+    <w:p>
+      <w:pPr>
+        <w:pStyle w:val="berschrift2"/>
+      </w:pPr>
+      <w:bookmarkStart w:id="13" w:name="_Toc136452158"/>
+      <w:proofErr w:type="spellStart"/>
+      <w:r>
+        <w:t>Map-Matching</w:t>
+      </w:r>
+      <w:bookmarkEnd w:id="13"/>
+      <w:proofErr w:type="spellEnd"/>
+    </w:p>
+    <w:p>
+      <w:pPr>
+        <w:rPr>
+          <w:color w:val="70AD47" w:themeColor="accent6"/>
+        </w:rPr>
+      </w:pPr>
+      <w:r>
+        <w:rPr>
+          <w:color w:val="70AD47" w:themeColor="accent6"/>
+        </w:rPr>
+        <w:t>Vielversprechender Ansatz in der Datenvorverarbeitung. Damit die Idee klar wird, sollte der Ansatz theoretisch erläutert werden.</w:t>
+      </w:r>
+    </w:p>
+    <w:p>
+      <w:pPr>
+        <w:pStyle w:val="berschrift2"/>
+      </w:pPr>
+      <w:bookmarkStart w:id="14" w:name="_Toc136452159"/>
+      <w:r>
+        <w:t>Maschinelles Lernen</w:t>
+      </w:r>
+      <w:r>
+        <w:t xml:space="preserve"> und Klassifikation</w:t>
+      </w:r>
+      <w:bookmarkEnd w:id="14"/>
+    </w:p>
+    <w:p>
+      <w:pPr>
+        <w:rPr>
+          <w:color w:val="70AD47" w:themeColor="accent6"/>
+        </w:rPr>
+      </w:pPr>
+      <w:r>
+        <w:rPr>
+          <w:color w:val="70AD47" w:themeColor="accent6"/>
+        </w:rPr>
+        <w:t>Was ist maschinelles Lernen? Wo ist mein Problem darin einzuordnen? -&gt; Klassifikationsproblem; überwachtes Lernen</w:t>
+      </w:r>
+    </w:p>
+    <w:p>
+      <w:pPr>
+        <w:pStyle w:val="berschrift2"/>
+      </w:pPr>
+      <w:bookmarkStart w:id="15" w:name="_Toc136452160"/>
+      <w:r>
+        <w:t>Klassische Klassifikationsverfahren</w:t>
+      </w:r>
+      <w:bookmarkEnd w:id="15"/>
+    </w:p>
+    <w:p>
+      <w:pPr>
+        <w:rPr>
+          <w:color w:val="70AD47" w:themeColor="accent6"/>
+        </w:rPr>
+      </w:pPr>
+      <w:r>
+        <w:rPr>
+          <w:color w:val="70AD47" w:themeColor="accent6"/>
+        </w:rPr>
+        <w:t xml:space="preserve">Für den Fall, dass „einfachere“ Klassifikationsverfahren im Zuge der Umsetzung und damit auch Evaluierung zum Einsatz kommen. </w:t>
+      </w:r>
+    </w:p>
+    <w:p>
+      <w:pPr>
+        <w:pStyle w:val="berschrift3"/>
+      </w:pPr>
+      <w:bookmarkStart w:id="16" w:name="_Toc136452161"/>
+      <w:r>
+        <w:t>Klassifikator 1</w:t>
+      </w:r>
+      <w:bookmarkEnd w:id="16"/>
+    </w:p>
+    <w:p>
+      <w:pPr>
+        <w:pStyle w:val="berschrift3"/>
+      </w:pPr>
+      <w:bookmarkStart w:id="17" w:name="_Toc136452162"/>
+      <w:r>
+        <w:t>Klassifikator 2</w:t>
+      </w:r>
+      <w:bookmarkEnd w:id="17"/>
+    </w:p>
+    <w:p>
+      <w:pPr>
+        <w:pStyle w:val="berschrift2"/>
+      </w:pPr>
+      <w:bookmarkStart w:id="18" w:name="_Toc136452163"/>
+      <w:r>
+        <w:t xml:space="preserve">Klassifikation mit </w:t>
+      </w:r>
+      <w:r>
+        <w:t>Künstlichen N</w:t>
+      </w:r>
+      <w:r>
+        <w:t>euronalen Netzen</w:t>
+      </w:r>
+      <w:bookmarkEnd w:id="18"/>
+    </w:p>
+    <w:p>
+      <w:pPr>
+        <w:rPr>
+          <w:color w:val="70AD47" w:themeColor="accent6"/>
+        </w:rPr>
+      </w:pPr>
+      <w:r>
+        <w:rPr>
+          <w:color w:val="70AD47" w:themeColor="accent6"/>
+        </w:rPr>
+        <w:t xml:space="preserve">Angestrebte Art der Klassifikation in dieser Arbeit. Funktionsweise </w:t>
+      </w:r>
+      <w:proofErr w:type="gramStart"/>
+      <w:r>
+        <w:rPr>
+          <w:color w:val="70AD47" w:themeColor="accent6"/>
+        </w:rPr>
+        <w:t>von  KNNs</w:t>
+      </w:r>
+      <w:proofErr w:type="gramEnd"/>
+      <w:r>
+        <w:rPr>
+          <w:color w:val="70AD47" w:themeColor="accent6"/>
+        </w:rPr>
+        <w:t xml:space="preserve"> ist alles andere als trivial und sollte deshalb erläutert werden.</w:t>
+      </w:r>
+    </w:p>
+    <w:p>
+      <w:pPr>
+        <w:pStyle w:val="berschrift3"/>
+      </w:pPr>
+      <w:bookmarkStart w:id="19" w:name="_Toc136452164"/>
+      <w:r>
+        <w:lastRenderedPageBreak/>
+        <w:t>Grundlagen</w:t>
+      </w:r>
+      <w:bookmarkEnd w:id="19"/>
+    </w:p>
+    <w:p>
+      <w:pPr>
+        <w:pStyle w:val="berschrift3"/>
+      </w:pPr>
+      <w:bookmarkStart w:id="20" w:name="_Toc136452165"/>
+      <w:r>
+        <w:t>Feed-Forward-Netze</w:t>
+      </w:r>
+      <w:bookmarkEnd w:id="20"/>
+    </w:p>
+    <w:p>
+      <w:pPr>
+        <w:pStyle w:val="berschrift3"/>
+      </w:pPr>
+      <w:bookmarkStart w:id="21" w:name="_Toc136452166"/>
+      <w:r>
+        <w:t>Rekurrente Neuronale Netze</w:t>
+      </w:r>
+      <w:bookmarkEnd w:id="21"/>
+    </w:p>
+    <w:p>
+      <w:pPr>
+        <w:pStyle w:val="berschrift2"/>
+      </w:pPr>
+      <w:bookmarkStart w:id="22" w:name="_Toc136452167"/>
+      <w:r>
+        <w:t>Bewertungsmaße für die Klassifikation</w:t>
+      </w:r>
+      <w:bookmarkEnd w:id="22"/>
+    </w:p>
+    <w:p>
+      <w:pPr>
+        <w:pStyle w:val="berschrift3"/>
+      </w:pPr>
+      <w:bookmarkStart w:id="23" w:name="_Toc136452168"/>
+      <w:proofErr w:type="spellStart"/>
+      <w:r>
+        <w:t>Accuracy</w:t>
+      </w:r>
+      <w:bookmarkEnd w:id="23"/>
+      <w:proofErr w:type="spellEnd"/>
+    </w:p>
+    <w:p>
+      <w:pPr>
+        <w:pStyle w:val="berschrift3"/>
+      </w:pPr>
+      <w:bookmarkStart w:id="24" w:name="_Toc136452169"/>
+      <w:r>
+        <w:t>Precision</w:t>
+      </w:r>
+      <w:bookmarkEnd w:id="24"/>
+    </w:p>
+    <w:p>
+      <w:pPr>
+        <w:pStyle w:val="berschrift3"/>
+      </w:pPr>
+      <w:bookmarkStart w:id="25" w:name="_Toc136452170"/>
+      <w:r>
+        <w:t>Recall</w:t>
+      </w:r>
+      <w:bookmarkEnd w:id="25"/>
+    </w:p>
+    <w:p>
+      <w:pPr>
+        <w:pStyle w:val="berschrift3"/>
+      </w:pPr>
+      <w:bookmarkStart w:id="26" w:name="_Toc136452171"/>
+      <w:r>
+        <w:t>F1-Score</w:t>
+      </w:r>
+      <w:bookmarkEnd w:id="26"/>
+    </w:p>
+    <w:p>
+      <w:pPr>
+        <w:pStyle w:val="berschrift2"/>
+      </w:pPr>
+      <w:bookmarkStart w:id="27" w:name="_Toc136452172"/>
+      <w:r>
+        <w:t>Eingesetzte Technologien</w:t>
+      </w:r>
+      <w:bookmarkEnd w:id="27"/>
+    </w:p>
+    <w:p>
+      <w:pPr>
+        <w:rPr>
+          <w:color w:val="70AD47" w:themeColor="accent6"/>
+        </w:rPr>
+      </w:pPr>
+      <w:r>
+        <w:rPr>
+          <w:color w:val="70AD47" w:themeColor="accent6"/>
+        </w:rPr>
+        <w:t xml:space="preserve">(Python, Pandas, </w:t>
+      </w:r>
+      <w:proofErr w:type="spellStart"/>
+      <w:r>
+        <w:rPr>
+          <w:color w:val="70AD47" w:themeColor="accent6"/>
+        </w:rPr>
+        <w:t>Numpy</w:t>
+      </w:r>
+      <w:proofErr w:type="spellEnd"/>
+      <w:r>
+        <w:rPr>
+          <w:color w:val="70AD47" w:themeColor="accent6"/>
+        </w:rPr>
+        <w:t xml:space="preserve">) </w:t>
+      </w:r>
+      <w:proofErr w:type="spellStart"/>
+      <w:r>
+        <w:rPr>
+          <w:color w:val="70AD47" w:themeColor="accent6"/>
+        </w:rPr>
+        <w:t>Tensorflow</w:t>
+      </w:r>
+      <w:proofErr w:type="spellEnd"/>
+      <w:r>
+        <w:rPr>
+          <w:color w:val="70AD47" w:themeColor="accent6"/>
+        </w:rPr>
+        <w:t>, Keras</w:t>
+      </w:r>
+    </w:p>
+    <w:p/>
+    <w:p/>
+    <w:p/>
+    <w:p/>
     <w:p>
       <w:pPr>
         <w:pStyle w:val="berschrift1"/>
-        <w:ind w:left="0" w:firstLine="0"/>
-      </w:pPr>
-      <w:bookmarkStart w:id="12" w:name="_Toc132886205"/>
+      </w:pPr>
+      <w:bookmarkStart w:id="28" w:name="_Toc136452173"/>
       <w:r>
         <w:lastRenderedPageBreak/>
-        <w:t>Grundlagen und Methodiken</w:t>
-      </w:r>
-      <w:bookmarkEnd w:id="12"/>
-    </w:p>
-    <w:p>
-      <w:pPr>
-        <w:pStyle w:val="berschrift1"/>
-        <w:ind w:left="0" w:firstLine="0"/>
-      </w:pPr>
-      <w:bookmarkStart w:id="13" w:name="_Toc132886206"/>
-      <w:r>
-        <w:lastRenderedPageBreak/>
-        <w:t>Hauptteil</w:t>
-      </w:r>
-      <w:bookmarkEnd w:id="13"/>
-    </w:p>
-    <w:p>
-      <w:pPr>
-        <w:rPr>
-          <w:lang w:val="en-GB"/>
+        <w:t>Verwandte Arbeiten</w:t>
+      </w:r>
+      <w:bookmarkEnd w:id="28"/>
+    </w:p>
+    <w:p>
+      <w:pPr>
+        <w:pStyle w:val="berschrift2"/>
+      </w:pPr>
+      <w:bookmarkStart w:id="29" w:name="_Toc136452174"/>
+      <w:r>
+        <w:t xml:space="preserve">Vorangegangene </w:t>
+      </w:r>
+      <w:r>
+        <w:t>Abschlussarbeiten</w:t>
+      </w:r>
+      <w:bookmarkEnd w:id="29"/>
+    </w:p>
+    <w:p>
+      <w:pPr>
+        <w:rPr>
+          <w:color w:val="70AD47" w:themeColor="accent6"/>
+        </w:rPr>
+      </w:pPr>
+      <w:r>
+        <w:rPr>
+          <w:color w:val="70AD47" w:themeColor="accent6"/>
+        </w:rPr>
+        <w:t xml:space="preserve">Kurze Beschreibung der Methodiken und Erkenntnisse </w:t>
+      </w:r>
+      <w:r>
+        <w:rPr>
+          <w:color w:val="70AD47" w:themeColor="accent6"/>
+        </w:rPr>
+        <w:t xml:space="preserve">der wichtigsten vorangegangenen Arbeiten: </w:t>
+      </w:r>
+      <w:proofErr w:type="spellStart"/>
+      <w:r>
+        <w:rPr>
+          <w:color w:val="70AD47" w:themeColor="accent6"/>
+        </w:rPr>
+        <w:t>Sohl</w:t>
+      </w:r>
+      <w:proofErr w:type="spellEnd"/>
+      <w:r>
+        <w:rPr>
+          <w:color w:val="70AD47" w:themeColor="accent6"/>
+        </w:rPr>
+        <w:t xml:space="preserve">, </w:t>
+      </w:r>
+      <w:proofErr w:type="spellStart"/>
+      <w:r>
+        <w:rPr>
+          <w:color w:val="70AD47" w:themeColor="accent6"/>
+        </w:rPr>
+        <w:t>Torlak</w:t>
+      </w:r>
+      <w:proofErr w:type="spellEnd"/>
+      <w:r>
+        <w:rPr>
+          <w:color w:val="70AD47" w:themeColor="accent6"/>
+        </w:rPr>
+        <w:t xml:space="preserve"> und Fischer.</w:t>
+      </w:r>
+    </w:p>
+    <w:p>
+      <w:pPr>
+        <w:rPr>
+          <w:color w:val="70AD47" w:themeColor="accent6"/>
         </w:rPr>
       </w:pPr>
       <w:sdt>
         <w:sdtPr>
+          <w:rPr>
+            <w:color w:val="70AD47" w:themeColor="accent6"/>
+          </w:rPr>
           <w:alias w:val="To edit, see citavi.com/edit"/>
-          <w:tag w:val="CitaviPlaceholder#b54840cd-6102-4fa7-862a-06414adac903"/>
-          <w:id w:val="-1033191292"/>
+          <w:tag w:val="CitaviPlaceholder#2ae06621-d0e5-47d2-b0d0-9d4a2e3a8bd1"/>
+          <w:id w:val="-1894568496"/>
           <w:placeholder>
             <w:docPart w:val="DefaultPlaceholder_-1854013440"/>
           </w:placeholder>
         </w:sdtPr>
         <w:sdtContent>
           <w:r>
+            <w:rPr>
+              <w:color w:val="70AD47" w:themeColor="accent6"/>
+            </w:rPr>
             <w:fldChar w:fldCharType="begin"/>
           </w:r>
           <w:r>
-            <w:instrText>ADDIN CitaviPlaceholder{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</w:instrText>
+            <w:rPr>
+              <w:color w:val="70AD47" w:themeColor="accent6"/>
+            </w:rPr>
+            <w:instrText>ADDIN CitaviPlaceholder{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}</w:instrText>
           </w:r>
           <w:r>
             <w:rPr>
-              <w:lang w:val="en-GB"/>
+              <w:color w:val="70AD47" w:themeColor="accent6"/>
             </w:rPr>
-            <w:instrText>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}</w:instrText>
-          </w:r>
-          <w:r>
             <w:fldChar w:fldCharType="separate"/>
           </w:r>
           <w:r>
             <w:rPr>
-              <w:lang w:val="en-GB"/>
+              <w:color w:val="70AD47" w:themeColor="accent6"/>
             </w:rPr>
-            <w:t xml:space="preserve">(Sun und Ban 2013; Matthias </w:t>
+            <w:t>[</w:t>
           </w:r>
           <w:proofErr w:type="spellStart"/>
           <w:r>
             <w:rPr>
-              <w:lang w:val="en-GB"/>
+              <w:color w:val="70AD47" w:themeColor="accent6"/>
             </w:rPr>
-            <w:t>Althoff</w:t>
+            <w:t>Torlak</w:t>
           </w:r>
           <w:proofErr w:type="spellEnd"/>
           <w:r>
             <w:rPr>
-              <w:lang w:val="en-GB"/>
+              <w:color w:val="70AD47" w:themeColor="accent6"/>
             </w:rPr>
-            <w:t xml:space="preserve"> et al. 2009)</w:t>
+            <w:t xml:space="preserve"> 2022]</w:t>
           </w:r>
           <w:r>
+            <w:rPr>
+              <w:color w:val="70AD47" w:themeColor="accent6"/>
+            </w:rPr>
             <w:fldChar w:fldCharType="end"/>
           </w:r>
         </w:sdtContent>
@@ -2061,42 +4914,658 @@
     </w:p>
     <w:p>
       <w:pPr>
+        <w:rPr>
+          <w:color w:val="70AD47" w:themeColor="accent6"/>
+        </w:rPr>
+      </w:pPr>
+      <w:sdt>
+        <w:sdtPr>
+          <w:rPr>
+            <w:color w:val="70AD47" w:themeColor="accent6"/>
+          </w:rPr>
+          <w:alias w:val="To edit, see citavi.com/edit"/>
+          <w:tag w:val="CitaviPlaceholder#d0e20e45-ad08-4e49-ab9f-c0434d6fa4a2"/>
+          <w:id w:val="1596752952"/>
+          <w:placeholder>
+            <w:docPart w:val="DefaultPlaceholder_-1854013440"/>
+          </w:placeholder>
+        </w:sdtPr>
+        <w:sdtContent>
+          <w:r>
+            <w:rPr>
+              <w:color w:val="70AD47" w:themeColor="accent6"/>
+            </w:rPr>
+            <w:fldChar w:fldCharType="begin"/>
+          </w:r>
+          <w:r>
+            <w:rPr>
+              <w:color w:val="70AD47" w:themeColor="accent6"/>
+            </w:rPr>
+            <w:instrText>ADDIN CitaviPlaceholder{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}</w:instrText>
+          </w:r>
+          <w:r>
+            <w:rPr>
+              <w:color w:val="70AD47" w:themeColor="accent6"/>
+            </w:rPr>
+            <w:fldChar w:fldCharType="separate"/>
+          </w:r>
+          <w:r>
+            <w:rPr>
+              <w:color w:val="70AD47" w:themeColor="accent6"/>
+            </w:rPr>
+            <w:t>[</w:t>
+          </w:r>
+          <w:proofErr w:type="spellStart"/>
+          <w:r>
+            <w:rPr>
+              <w:color w:val="70AD47" w:themeColor="accent6"/>
+            </w:rPr>
+            <w:t>Sohl</w:t>
+          </w:r>
+          <w:proofErr w:type="spellEnd"/>
+          <w:r>
+            <w:rPr>
+              <w:color w:val="70AD47" w:themeColor="accent6"/>
+            </w:rPr>
+            <w:t xml:space="preserve"> 2022]</w:t>
+          </w:r>
+          <w:r>
+            <w:rPr>
+              <w:color w:val="70AD47" w:themeColor="accent6"/>
+            </w:rPr>
+            <w:fldChar w:fldCharType="end"/>
+          </w:r>
+        </w:sdtContent>
+      </w:sdt>
+    </w:p>
+    <w:p>
+      <w:pPr>
+        <w:rPr>
+          <w:color w:val="70AD47" w:themeColor="accent6"/>
+        </w:rPr>
+      </w:pPr>
+      <w:sdt>
+        <w:sdtPr>
+          <w:rPr>
+            <w:color w:val="70AD47" w:themeColor="accent6"/>
+          </w:rPr>
+          <w:alias w:val="To edit, see citavi.com/edit"/>
+          <w:tag w:val="CitaviPlaceholder#2f3bf4ee-7918-4d1c-8377-610d4b9dc360"/>
+          <w:id w:val="1611625368"/>
+          <w:placeholder>
+            <w:docPart w:val="DefaultPlaceholder_-1854013440"/>
+          </w:placeholder>
+        </w:sdtPr>
+        <w:sdtContent>
+          <w:r>
+            <w:rPr>
+              <w:color w:val="70AD47" w:themeColor="accent6"/>
+            </w:rPr>
+            <w:fldChar w:fldCharType="begin"/>
+          </w:r>
+          <w:r>
+            <w:rPr>
+              <w:color w:val="70AD47" w:themeColor="accent6"/>
+            </w:rPr>
+            <w:instrText>ADDIN CitaviPlaceholder{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}</w:instrText>
+          </w:r>
+          <w:r>
+            <w:rPr>
+              <w:color w:val="70AD47" w:themeColor="accent6"/>
+            </w:rPr>
+            <w:fldChar w:fldCharType="separate"/>
+          </w:r>
+          <w:r>
+            <w:rPr>
+              <w:color w:val="70AD47" w:themeColor="accent6"/>
+            </w:rPr>
+            <w:t>[Fischer 2023]</w:t>
+          </w:r>
+          <w:r>
+            <w:rPr>
+              <w:color w:val="70AD47" w:themeColor="accent6"/>
+            </w:rPr>
+            <w:fldChar w:fldCharType="end"/>
+          </w:r>
+        </w:sdtContent>
+      </w:sdt>
+    </w:p>
+    <w:p>
+      <w:pPr>
+        <w:pStyle w:val="berschrift2"/>
+      </w:pPr>
+      <w:bookmarkStart w:id="30" w:name="_Toc136452175"/>
+      <w:r>
+        <w:t xml:space="preserve">Vehicle Classification </w:t>
+      </w:r>
+      <w:proofErr w:type="spellStart"/>
+      <w:r>
+        <w:t>from</w:t>
+      </w:r>
+      <w:proofErr w:type="spellEnd"/>
+      <w:r>
+        <w:t xml:space="preserve"> Low-</w:t>
+      </w:r>
+      <w:proofErr w:type="spellStart"/>
+      <w:r>
+        <w:t>Frequency</w:t>
+      </w:r>
+      <w:proofErr w:type="spellEnd"/>
+      <w:r>
+        <w:t xml:space="preserve"> GPS </w:t>
+      </w:r>
+      <w:r>
+        <w:t>D</w:t>
+      </w:r>
+      <w:r>
+        <w:t xml:space="preserve">ata </w:t>
+      </w:r>
+      <w:proofErr w:type="spellStart"/>
+      <w:r>
+        <w:t>with</w:t>
+      </w:r>
+      <w:proofErr w:type="spellEnd"/>
+      <w:r>
+        <w:t xml:space="preserve"> </w:t>
+      </w:r>
+      <w:proofErr w:type="spellStart"/>
+      <w:r>
+        <w:t>Recurrent</w:t>
+      </w:r>
+      <w:proofErr w:type="spellEnd"/>
+      <w:r>
+        <w:t xml:space="preserve"> </w:t>
+      </w:r>
+      <w:proofErr w:type="spellStart"/>
+      <w:r>
+        <w:t>Neural</w:t>
+      </w:r>
+      <w:proofErr w:type="spellEnd"/>
+      <w:r>
+        <w:t xml:space="preserve"> Networks</w:t>
+      </w:r>
+      <w:bookmarkEnd w:id="30"/>
+    </w:p>
+    <w:p>
+      <w:pPr>
+        <w:rPr>
+          <w:color w:val="70AD47" w:themeColor="accent6"/>
+        </w:rPr>
+      </w:pPr>
+      <w:r>
+        <w:rPr>
+          <w:color w:val="70AD47" w:themeColor="accent6"/>
+        </w:rPr>
+        <w:t>Bildet Grundlage für meinen angestrebten Ansatz (Sequenzielle Klassifikation ggf. mit RNNs)</w:t>
+      </w:r>
+      <w:r>
+        <w:rPr>
+          <w:color w:val="70AD47" w:themeColor="accent6"/>
+        </w:rPr>
+        <w:t>. Datenbasis ist jedoch nicht vergleichbar (GPS-Punkte mit stark variierenden und großen zeitlichen Abständen).</w:t>
+      </w:r>
+    </w:p>
+    <w:p>
+      <w:pPr>
+        <w:rPr>
+          <w:color w:val="70AD47" w:themeColor="accent6"/>
+        </w:rPr>
+      </w:pPr>
+      <w:sdt>
+        <w:sdtPr>
+          <w:rPr>
+            <w:color w:val="70AD47" w:themeColor="accent6"/>
+          </w:rPr>
+          <w:alias w:val="To edit, see citavi.com/edit"/>
+          <w:tag w:val="CitaviPlaceholder#fd707225-21d0-450d-b773-27309f4418a1"/>
+          <w:id w:val="-626476756"/>
+          <w:placeholder>
+            <w:docPart w:val="DefaultPlaceholder_-1854013440"/>
+          </w:placeholder>
+        </w:sdtPr>
+        <w:sdtContent>
+          <w:r>
+            <w:rPr>
+              <w:color w:val="70AD47" w:themeColor="accent6"/>
+            </w:rPr>
+            <w:fldChar w:fldCharType="begin"/>
+          </w:r>
+          <w:r>
+            <w:rPr>
+              <w:color w:val="70AD47" w:themeColor="accent6"/>
+            </w:rPr>
+            <w:instrText>ADDIN CitaviPlaceholder{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}</w:instrText>
+          </w:r>
+          <w:r>
+            <w:rPr>
+              <w:color w:val="70AD47" w:themeColor="accent6"/>
+            </w:rPr>
+            <w:fldChar w:fldCharType="separate"/>
+          </w:r>
+          <w:r>
+            <w:rPr>
+              <w:color w:val="70AD47" w:themeColor="accent6"/>
+            </w:rPr>
+            <w:t xml:space="preserve">[Matteo </w:t>
+          </w:r>
+          <w:proofErr w:type="spellStart"/>
+          <w:r>
+            <w:rPr>
+              <w:color w:val="70AD47" w:themeColor="accent6"/>
+            </w:rPr>
+            <w:t>Simoncini</w:t>
+          </w:r>
+          <w:proofErr w:type="spellEnd"/>
+          <w:r>
+            <w:rPr>
+              <w:color w:val="70AD47" w:themeColor="accent6"/>
+            </w:rPr>
+            <w:t xml:space="preserve"> et al. 2018]</w:t>
+          </w:r>
+          <w:r>
+            <w:rPr>
+              <w:color w:val="70AD47" w:themeColor="accent6"/>
+            </w:rPr>
+            <w:fldChar w:fldCharType="end"/>
+          </w:r>
+        </w:sdtContent>
+      </w:sdt>
+    </w:p>
+    <w:p>
+      <w:pPr>
+        <w:pStyle w:val="berschrift2"/>
+      </w:pPr>
+      <w:bookmarkStart w:id="31" w:name="_Toc136452176"/>
+      <w:r>
+        <w:t xml:space="preserve">Vehicle Classification </w:t>
+      </w:r>
+      <w:proofErr w:type="spellStart"/>
+      <w:r>
+        <w:t>using</w:t>
+      </w:r>
+      <w:proofErr w:type="spellEnd"/>
+      <w:r>
+        <w:t xml:space="preserve"> GPS Data</w:t>
+      </w:r>
+      <w:bookmarkEnd w:id="31"/>
+    </w:p>
+    <w:p>
+      <w:pPr>
+        <w:rPr>
+          <w:color w:val="70AD47" w:themeColor="accent6"/>
+        </w:rPr>
+      </w:pPr>
+      <w:r>
+        <w:rPr>
+          <w:color w:val="70AD47" w:themeColor="accent6"/>
+        </w:rPr>
+        <w:t xml:space="preserve">Ähnlich zur Arbeit von </w:t>
+      </w:r>
+      <w:proofErr w:type="spellStart"/>
+      <w:r>
+        <w:rPr>
+          <w:color w:val="70AD47" w:themeColor="accent6"/>
+        </w:rPr>
+        <w:t>Sohl</w:t>
+      </w:r>
+      <w:proofErr w:type="spellEnd"/>
+      <w:r>
+        <w:rPr>
+          <w:color w:val="70AD47" w:themeColor="accent6"/>
+        </w:rPr>
+        <w:t>. Liefert gute Erkenntnisse darüber, welche Merkmale zur Klassifikation von Verkehrsteilnehmern genutzt werden können. Auch hier ist die Datenbasis (bildet lediglich Fahrten von PKWs und LKWs auf Hauptverkehrsadern ab) und bei genauerem Blick auch die Aufgabenstellung (nicht-sequenzielle Klassifikation) eine völlig verschiedene zu meiner Arbeit.</w:t>
+      </w:r>
+    </w:p>
+    <w:p>
+      <w:pPr>
+        <w:rPr>
+          <w:color w:val="70AD47" w:themeColor="accent6"/>
+        </w:rPr>
+      </w:pPr>
+      <w:sdt>
+        <w:sdtPr>
+          <w:rPr>
+            <w:color w:val="70AD47" w:themeColor="accent6"/>
+          </w:rPr>
+          <w:alias w:val="To edit, see citavi.com/edit"/>
+          <w:tag w:val="CitaviPlaceholder#17f538a0-750e-4c3a-bb6d-b4b803efc3e8"/>
+          <w:id w:val="-676112747"/>
+          <w:placeholder>
+            <w:docPart w:val="DefaultPlaceholder_-1854013440"/>
+          </w:placeholder>
+        </w:sdtPr>
+        <w:sdtContent>
+          <w:r>
+            <w:rPr>
+              <w:color w:val="70AD47" w:themeColor="accent6"/>
+            </w:rPr>
+            <w:fldChar w:fldCharType="begin"/>
+          </w:r>
+          <w:r>
+            <w:rPr>
+              <w:color w:val="70AD47" w:themeColor="accent6"/>
+            </w:rPr>
+            <w:instrText>ADDIN CitaviPlaceholder{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}</w:instrText>
+          </w:r>
+          <w:r>
+            <w:rPr>
+              <w:color w:val="70AD47" w:themeColor="accent6"/>
+            </w:rPr>
+            <w:fldChar w:fldCharType="separate"/>
+          </w:r>
+          <w:r>
+            <w:rPr>
+              <w:color w:val="70AD47" w:themeColor="accent6"/>
+            </w:rPr>
+            <w:t>[Sun et al. 2013]</w:t>
+          </w:r>
+          <w:r>
+            <w:rPr>
+              <w:color w:val="70AD47" w:themeColor="accent6"/>
+            </w:rPr>
+            <w:fldChar w:fldCharType="end"/>
+          </w:r>
+        </w:sdtContent>
+      </w:sdt>
+    </w:p>
+    <w:p>
+      <w:pPr>
         <w:pStyle w:val="berschrift1"/>
-        <w:rPr>
-          <w:lang w:val="en-GB"/>
-        </w:rPr>
-      </w:pPr>
-      <w:bookmarkStart w:id="14" w:name="_Toc132886207"/>
+      </w:pPr>
+      <w:bookmarkStart w:id="32" w:name="_Toc136452177"/>
+      <w:r>
+        <w:lastRenderedPageBreak/>
+        <w:t>Datengrundlage</w:t>
+      </w:r>
+      <w:bookmarkEnd w:id="32"/>
+    </w:p>
+    <w:p>
+      <w:pPr>
+        <w:pStyle w:val="berschrift2"/>
+      </w:pPr>
+      <w:bookmarkStart w:id="33" w:name="_Toc136452178"/>
+      <w:r>
+        <w:t>Gewinnung der Daten</w:t>
+      </w:r>
+      <w:bookmarkEnd w:id="33"/>
+    </w:p>
+    <w:p>
+      <w:pPr>
+        <w:rPr>
+          <w:color w:val="70AD47" w:themeColor="accent6"/>
+        </w:rPr>
+      </w:pPr>
+      <w:r>
+        <w:rPr>
+          <w:color w:val="70AD47" w:themeColor="accent6"/>
+        </w:rPr>
+        <w:t xml:space="preserve">Wie wurden die Daten gewonnen? -&gt; </w:t>
+      </w:r>
       <w:proofErr w:type="spellStart"/>
       <w:r>
         <w:rPr>
-          <w:lang w:val="en-GB"/>
-        </w:rPr>
+          <w:color w:val="70AD47" w:themeColor="accent6"/>
+        </w:rPr>
+        <w:t>MotionTrace</w:t>
+      </w:r>
+      <w:proofErr w:type="spellEnd"/>
+    </w:p>
+    <w:p>
+      <w:pPr>
+        <w:rPr>
+          <w:color w:val="70AD47" w:themeColor="accent6"/>
+        </w:rPr>
+      </w:pPr>
+      <w:r>
+        <w:rPr>
+          <w:color w:val="70AD47" w:themeColor="accent6"/>
+        </w:rPr>
+        <w:t>Unter welchen Umständen und unter welchen Einschränkungen wurden die Daten erzeugt?</w:t>
+      </w:r>
+    </w:p>
+    <w:p>
+      <w:pPr>
+        <w:pStyle w:val="berschrift2"/>
+      </w:pPr>
+      <w:bookmarkStart w:id="34" w:name="_Toc136452179"/>
+      <w:r>
+        <w:t>Beschreibung de</w:t>
+      </w:r>
+      <w:r>
+        <w:t>r Da</w:t>
+      </w:r>
+      <w:r>
+        <w:t>ten</w:t>
+      </w:r>
+      <w:bookmarkEnd w:id="34"/>
+    </w:p>
+    <w:p>
+      <w:pPr>
+        <w:rPr>
+          <w:color w:val="70AD47" w:themeColor="accent6"/>
+        </w:rPr>
+      </w:pPr>
+      <w:r>
+        <w:rPr>
+          <w:color w:val="70AD47" w:themeColor="accent6"/>
+        </w:rPr>
+        <w:t>Wie umfangreich ist die Datenbasis</w:t>
+      </w:r>
+      <w:r>
+        <w:rPr>
+          <w:color w:val="70AD47" w:themeColor="accent6"/>
+        </w:rPr>
+        <w:t>?</w:t>
+      </w:r>
+    </w:p>
+    <w:p>
+      <w:pPr>
+        <w:rPr>
+          <w:color w:val="70AD47" w:themeColor="accent6"/>
+        </w:rPr>
+      </w:pPr>
+      <w:r>
+        <w:rPr>
+          <w:color w:val="70AD47" w:themeColor="accent6"/>
+        </w:rPr>
+        <w:t>Wie sehen die Rohdaten aus?</w:t>
+      </w:r>
+    </w:p>
+    <w:p>
+      <w:pPr>
+        <w:rPr>
+          <w:color w:val="70AD47" w:themeColor="accent6"/>
+        </w:rPr>
+      </w:pPr>
+      <w:r>
+        <w:rPr>
+          <w:color w:val="70AD47" w:themeColor="accent6"/>
+        </w:rPr>
+        <w:t>Sind die Daten ausgeglichen?</w:t>
+      </w:r>
+    </w:p>
+    <w:p>
+      <w:pPr>
+        <w:rPr>
+          <w:color w:val="70AD47" w:themeColor="accent6"/>
+        </w:rPr>
+      </w:pPr>
+      <w:r>
+        <w:rPr>
+          <w:color w:val="70AD47" w:themeColor="accent6"/>
+        </w:rPr>
+        <w:t>Probleme in den Daten, welche beachtet werden müssen?</w:t>
+      </w:r>
+    </w:p>
+    <w:p>
+      <w:pPr>
+        <w:pStyle w:val="berschrift1"/>
+      </w:pPr>
+      <w:bookmarkStart w:id="35" w:name="_Toc136452180"/>
+      <w:r>
         <w:lastRenderedPageBreak/>
-        <w:t>Zusammenfassung</w:t>
-      </w:r>
+        <w:t>Anforderungen und Gesamtkonzept</w:t>
+      </w:r>
+      <w:r>
+        <w:t xml:space="preserve"> der Klassifikation</w:t>
+      </w:r>
+      <w:bookmarkEnd w:id="35"/>
+    </w:p>
+    <w:p>
+      <w:pPr>
+        <w:rPr>
+          <w:color w:val="70AD47" w:themeColor="accent6"/>
+        </w:rPr>
+      </w:pPr>
+      <w:r>
+        <w:rPr>
+          <w:color w:val="70AD47" w:themeColor="accent6"/>
+        </w:rPr>
+        <w:t>Teil 1: Wie genau sieht das zugrundeliegende Problem aus und welche konkreten Aufgaben/Anforderungen ergeben sich daraus?</w:t>
+      </w:r>
+    </w:p>
+    <w:p>
+      <w:pPr>
+        <w:rPr>
+          <w:color w:val="70AD47" w:themeColor="accent6"/>
+        </w:rPr>
+      </w:pPr>
+      <w:r>
+        <w:rPr>
+          <w:color w:val="70AD47" w:themeColor="accent6"/>
+        </w:rPr>
+        <w:t>Teil 2: Wie könnte man dieser Aufgaben Herr werden? Welche Ansätze und Ideen werden gewählt?</w:t>
+      </w:r>
+    </w:p>
+    <w:p/>
+    <w:p>
+      <w:pPr>
+        <w:pStyle w:val="berschrift1"/>
+      </w:pPr>
+      <w:bookmarkStart w:id="36" w:name="_Toc136452181"/>
+      <w:r>
+        <w:lastRenderedPageBreak/>
+        <w:t>Weiterverarbeitung</w:t>
+      </w:r>
+      <w:r>
+        <w:t xml:space="preserve"> der Daten</w:t>
+      </w:r>
+      <w:bookmarkEnd w:id="36"/>
+    </w:p>
+    <w:p>
+      <w:pPr>
+        <w:pStyle w:val="berschrift2"/>
+      </w:pPr>
+      <w:bookmarkStart w:id="37" w:name="_Toc136452182"/>
+      <w:proofErr w:type="spellStart"/>
+      <w:r>
+        <w:t>Map-Matching</w:t>
+      </w:r>
+      <w:bookmarkEnd w:id="37"/>
       <w:proofErr w:type="spellEnd"/>
-      <w:r>
-        <w:rPr>
-          <w:lang w:val="en-GB"/>
-        </w:rPr>
-        <w:t xml:space="preserve"> und </w:t>
+    </w:p>
+    <w:p>
+      <w:pPr>
+        <w:pStyle w:val="berschrift2"/>
+      </w:pPr>
+      <w:bookmarkStart w:id="38" w:name="_Toc136452183"/>
+      <w:r>
+        <w:t>Erweiterung um berechnete Bewegungsdaten</w:t>
+      </w:r>
+      <w:bookmarkEnd w:id="38"/>
+    </w:p>
+    <w:p>
+      <w:pPr>
+        <w:pStyle w:val="berschrift2"/>
+      </w:pPr>
+      <w:bookmarkStart w:id="39" w:name="_Toc136452184"/>
+      <w:r>
+        <w:t>Vorverarbeitung und Merkmalsextraktion für die Klassifikation</w:t>
+      </w:r>
+      <w:bookmarkEnd w:id="39"/>
+    </w:p>
+    <w:p>
+      <w:pPr>
+        <w:pStyle w:val="berschrift1"/>
+      </w:pPr>
+      <w:bookmarkStart w:id="40" w:name="_Toc136452185"/>
+      <w:r>
+        <w:lastRenderedPageBreak/>
+        <w:t>Umsetzung der Klassifikation</w:t>
+      </w:r>
+      <w:bookmarkEnd w:id="40"/>
+    </w:p>
+    <w:p>
+      <w:pPr>
+        <w:rPr>
+          <w:color w:val="70AD47" w:themeColor="accent6"/>
+        </w:rPr>
+      </w:pPr>
+      <w:r>
+        <w:rPr>
+          <w:color w:val="70AD47" w:themeColor="accent6"/>
+        </w:rPr>
+        <w:t>Weitere Unterkapitel abhängig von schlussendlich verwendeten Verfahren.</w:t>
+      </w:r>
+    </w:p>
+    <w:p>
+      <w:pPr>
+        <w:pStyle w:val="berschrift1"/>
+        <w:ind w:left="0" w:firstLine="0"/>
+      </w:pPr>
+      <w:bookmarkStart w:id="41" w:name="_Toc136452186"/>
+      <w:r>
+        <w:lastRenderedPageBreak/>
+        <w:t>Evaluierung</w:t>
+      </w:r>
+      <w:bookmarkEnd w:id="41"/>
+    </w:p>
+    <w:p>
+      <w:pPr>
+        <w:rPr>
+          <w:color w:val="70AD47" w:themeColor="accent6"/>
+        </w:rPr>
+      </w:pPr>
+      <w:r>
+        <w:rPr>
+          <w:color w:val="70AD47" w:themeColor="accent6"/>
+        </w:rPr>
+        <w:t>Weitere Unterkapitel abhängig von schlussendlich verwendeten Verfahren.</w:t>
+      </w:r>
+      <w:r>
+        <w:rPr>
+          <w:color w:val="70AD47" w:themeColor="accent6"/>
+        </w:rPr>
+        <w:t xml:space="preserve"> Dieses Kapitel wird aber auf jeden Fall einen Vergleich zwischen gematchten und </w:t>
       </w:r>
       <w:proofErr w:type="spellStart"/>
       <w:r>
         <w:rPr>
-          <w:lang w:val="en-GB"/>
-        </w:rPr>
-        <w:t>Ausblick</w:t>
-      </w:r>
-      <w:bookmarkEnd w:id="14"/>
+          <w:color w:val="70AD47" w:themeColor="accent6"/>
+        </w:rPr>
+        <w:t>ungematchten</w:t>
+      </w:r>
       <w:proofErr w:type="spellEnd"/>
-    </w:p>
-    <w:p>
-      <w:pPr>
-        <w:rPr>
-          <w:lang w:val="en-GB"/>
-        </w:rPr>
+      <w:r>
+        <w:rPr>
+          <w:color w:val="70AD47" w:themeColor="accent6"/>
+        </w:rPr>
+        <w:t xml:space="preserve"> Daten enthalten.</w:t>
+      </w:r>
+    </w:p>
+    <w:p>
+      <w:pPr>
+        <w:pStyle w:val="berschrift1"/>
+      </w:pPr>
+      <w:bookmarkStart w:id="42" w:name="_Toc136452187"/>
+      <w:r>
+        <w:lastRenderedPageBreak/>
+        <w:t>Zusammenfassung und Ausblick</w:t>
+      </w:r>
+      <w:bookmarkEnd w:id="42"/>
+    </w:p>
+    <w:p>
+      <w:pPr>
         <w:sectPr>
           <w:pgSz w:w="11906" w:h="16838"/>
           <w:pgMar w:top="1417" w:right="1417" w:bottom="1134" w:left="1417" w:header="708" w:footer="708" w:gutter="0"/>
@@ -2105,9 +5574,6 @@
         </w:sectPr>
       </w:pPr>
       <w:r>
-        <w:rPr>
-          <w:lang w:val="en-GB"/>
-        </w:rPr>
         <w:t>…</w:t>
       </w:r>
     </w:p>
@@ -2118,21 +5584,13 @@
           <w:ilvl w:val="0"/>
           <w:numId w:val="0"/>
         </w:numPr>
-        <w:rPr>
-          <w:lang w:val="en-GB"/>
-        </w:rPr>
-      </w:pPr>
-      <w:bookmarkStart w:id="15" w:name="_Toc132886208"/>
-      <w:proofErr w:type="spellStart"/>
-      <w:r>
-        <w:rPr>
-          <w:lang w:val="en-GB"/>
-        </w:rPr>
+      </w:pPr>
+      <w:bookmarkStart w:id="43" w:name="_Toc136452188"/>
+      <w:r>
         <w:lastRenderedPageBreak/>
         <w:t>Quellenverzeichnis</w:t>
       </w:r>
-      <w:bookmarkEnd w:id="15"/>
-      <w:proofErr w:type="spellEnd"/>
+      <w:bookmarkEnd w:id="43"/>
     </w:p>
     <w:sdt>
       <w:sdtPr>
@@ -2146,136 +5604,218 @@
         <w:p>
           <w:pPr>
             <w:pStyle w:val="CitaviBibliographyEntry"/>
-            <w:rPr>
-              <w:lang w:val="en-GB"/>
-            </w:rPr>
           </w:pPr>
           <w:r>
             <w:fldChar w:fldCharType="begin"/>
           </w:r>
           <w:r>
-            <w:rPr>
-              <w:lang w:val="en-GB"/>
-            </w:rPr>
             <w:instrText>ADDIN CitaviBibliography</w:instrText>
           </w:r>
           <w:r>
             <w:fldChar w:fldCharType="separate"/>
           </w:r>
-          <w:bookmarkStart w:id="16" w:name="_CTVL00121a52724055e4d10b6fa4b66c57a4ea4"/>
+          <w:bookmarkStart w:id="44" w:name="_CTVL001220b7cdd265643e0b822e591d1a0941e"/>
           <w:r>
-            <w:rPr>
-              <w:lang w:val="en-GB"/>
-            </w:rPr>
-            <w:t xml:space="preserve">Matthias </w:t>
+            <w:t>Fischer, D. 2023.</w:t>
           </w:r>
-          <w:proofErr w:type="spellStart"/>
+          <w:bookmarkEnd w:id="44"/>
           <w:r>
-            <w:rPr>
-              <w:lang w:val="en-GB"/>
-            </w:rPr>
-            <w:t>Althoff</w:t>
-          </w:r>
-          <w:proofErr w:type="spellEnd"/>
-          <w:r>
-            <w:rPr>
-              <w:lang w:val="en-GB"/>
-            </w:rPr>
-            <w:t xml:space="preserve">; Olaf </w:t>
-          </w:r>
-          <w:proofErr w:type="spellStart"/>
-          <w:r>
-            <w:rPr>
-              <w:lang w:val="en-GB"/>
-            </w:rPr>
-            <w:t>Stursberg</w:t>
-          </w:r>
-          <w:proofErr w:type="spellEnd"/>
-          <w:r>
-            <w:rPr>
-              <w:lang w:val="en-GB"/>
-            </w:rPr>
-            <w:t>; Martin Buss (2009): Model-Based Probabilistic Collision Detection in Autonomous Driving. In:</w:t>
-          </w:r>
-          <w:bookmarkEnd w:id="16"/>
-          <w:r>
-            <w:rPr>
-              <w:lang w:val="en-GB"/>
-            </w:rPr>
             <w:t xml:space="preserve"> </w:t>
           </w:r>
           <w:r>
             <w:rPr>
               <w:i/>
-              <w:lang w:val="en-GB"/>
             </w:rPr>
-            <w:t xml:space="preserve">IEEE Transactions on Intelligent Transportation Systems </w:t>
+            <w:t xml:space="preserve">Verwendung von Positionsdaten zur automatisierten Klassifizierung von Verkehrsteilnehmern mittels maschinellen Lernverfahren. </w:t>
           </w:r>
           <w:r>
-            <w:rPr>
-              <w:lang w:val="en-GB"/>
-            </w:rPr>
-            <w:t>10 (2), S. 299–310. DOI: 10.1109/TITS.2009.2018966.</w:t>
+            <w:t>Masterarbeit.</w:t>
           </w:r>
         </w:p>
         <w:p>
           <w:pPr>
             <w:pStyle w:val="CitaviBibliographyEntry"/>
           </w:pPr>
-          <w:bookmarkStart w:id="17" w:name="_CTVL0014a52a8e07de74ef2a96be8586e74a69c"/>
+          <w:bookmarkStart w:id="45" w:name="_CTVL0011a41ca57e0cf408eaff41d383455eabe"/>
           <w:r>
-            <w:rPr>
-              <w:lang w:val="en-GB"/>
-            </w:rPr>
-            <w:t xml:space="preserve">Sun, </w:t>
+            <w:t xml:space="preserve">Matteo </w:t>
           </w:r>
           <w:proofErr w:type="spellStart"/>
           <w:r>
-            <w:rPr>
-              <w:lang w:val="en-GB"/>
-            </w:rPr>
-            <w:t>Zhanbo</w:t>
+            <w:t>Simoncini</w:t>
           </w:r>
           <w:proofErr w:type="spellEnd"/>
           <w:r>
-            <w:rPr>
-              <w:lang w:val="en-GB"/>
-            </w:rPr>
-            <w:t xml:space="preserve">; Ban, </w:t>
+            <w:t xml:space="preserve"> et al. 2018. Vehicle Classification </w:t>
           </w:r>
           <w:proofErr w:type="spellStart"/>
           <w:r>
-            <w:rPr>
-              <w:lang w:val="en-GB"/>
-            </w:rPr>
-            <w:t>Xuegang</w:t>
+            <w:t>from</w:t>
           </w:r>
           <w:proofErr w:type="spellEnd"/>
           <w:r>
-            <w:rPr>
-              <w:lang w:val="en-GB"/>
-            </w:rPr>
-            <w:t xml:space="preserve"> (2013): Vehicle classification using GPS data. In:</w:t>
+            <w:t xml:space="preserve"> Low-</w:t>
           </w:r>
-          <w:bookmarkEnd w:id="17"/>
+          <w:proofErr w:type="spellStart"/>
           <w:r>
-            <w:rPr>
-              <w:lang w:val="en-GB"/>
-            </w:rPr>
+            <w:t>Frequency</w:t>
+          </w:r>
+          <w:proofErr w:type="spellEnd"/>
+          <w:r>
+            <w:t xml:space="preserve"> GPS Data </w:t>
+          </w:r>
+          <w:proofErr w:type="spellStart"/>
+          <w:r>
+            <w:t>with</w:t>
+          </w:r>
+          <w:proofErr w:type="spellEnd"/>
+          <w:r>
+            <w:t xml:space="preserve"> </w:t>
+          </w:r>
+          <w:proofErr w:type="spellStart"/>
+          <w:r>
+            <w:t>Recurrent</w:t>
+          </w:r>
+          <w:proofErr w:type="spellEnd"/>
+          <w:r>
+            <w:t xml:space="preserve"> </w:t>
+          </w:r>
+          <w:proofErr w:type="spellStart"/>
+          <w:r>
+            <w:t>Neural</w:t>
+          </w:r>
+          <w:proofErr w:type="spellEnd"/>
+          <w:r>
+            <w:t xml:space="preserve"> Networks [online].</w:t>
+          </w:r>
+          <w:bookmarkEnd w:id="45"/>
+          <w:r>
             <w:t xml:space="preserve"> </w:t>
           </w:r>
           <w:r>
             <w:rPr>
               <w:i/>
-              <w:lang w:val="en-GB"/>
             </w:rPr>
-            <w:t xml:space="preserve">Transportation Research Part C: Emerging Technologies </w:t>
+            <w:t>Transportation Research Part C: Emerging Technologies</w:t>
+          </w:r>
+          <w:r>
+            <w:t xml:space="preserve">. </w:t>
+          </w:r>
+          <w:proofErr w:type="spellStart"/>
+          <w:r>
+            <w:t>doi</w:t>
+          </w:r>
+          <w:proofErr w:type="spellEnd"/>
+          <w:r>
+            <w:t>: 10.1016/j.trc.2018.03.024.</w:t>
+          </w:r>
+        </w:p>
+        <w:p>
+          <w:pPr>
+            <w:pStyle w:val="CitaviBibliographyEntry"/>
+          </w:pPr>
+          <w:bookmarkStart w:id="46" w:name="_CTVL0016740b9a5615f4cb8a7ab90e76ae3e990"/>
+          <w:proofErr w:type="spellStart"/>
+          <w:r>
+            <w:t>Sohl</w:t>
+          </w:r>
+          <w:proofErr w:type="spellEnd"/>
+          <w:r>
+            <w:t>, M. 2022.</w:t>
+          </w:r>
+          <w:bookmarkEnd w:id="46"/>
+          <w:r>
+            <w:t xml:space="preserve"> </w:t>
           </w:r>
           <w:r>
             <w:rPr>
-              <w:lang w:val="en-GB"/>
+              <w:i/>
             </w:rPr>
-            <w:t>37, S. 102–117. DOI: 10.1016/j.trc.2013.09.015.</w:t>
+            <w:t xml:space="preserve">Klassifizierung der Bewegungsmuster von Mobilfunkteilnehmern zur erweiterten Umfeldwahrnehmung autonomer Fahrzeuge. </w:t>
+          </w:r>
+          <w:r>
+            <w:t>Bachelorarbeit.</w:t>
+          </w:r>
+        </w:p>
+        <w:p>
+          <w:pPr>
+            <w:pStyle w:val="CitaviBibliographyEntry"/>
+          </w:pPr>
+          <w:bookmarkStart w:id="47" w:name="_CTVL0014a52a8e07de74ef2a96be8586e74a69c"/>
+          <w:r>
+            <w:t xml:space="preserve">Sun, Z. und Ban, X. 2013. Vehicle </w:t>
+          </w:r>
+          <w:proofErr w:type="spellStart"/>
+          <w:r>
+            <w:t>classification</w:t>
+          </w:r>
+          <w:proofErr w:type="spellEnd"/>
+          <w:r>
+            <w:t xml:space="preserve"> </w:t>
+          </w:r>
+          <w:proofErr w:type="spellStart"/>
+          <w:r>
+            <w:t>using</w:t>
+          </w:r>
+          <w:proofErr w:type="spellEnd"/>
+          <w:r>
+            <w:t xml:space="preserve"> GPS </w:t>
+          </w:r>
+          <w:proofErr w:type="spellStart"/>
+          <w:r>
+            <w:t>data</w:t>
+          </w:r>
+          <w:proofErr w:type="spellEnd"/>
+          <w:r>
+            <w:t xml:space="preserve"> [online].</w:t>
+          </w:r>
+          <w:bookmarkEnd w:id="47"/>
+          <w:r>
+            <w:t xml:space="preserve"> </w:t>
+          </w:r>
+          <w:r>
+            <w:rPr>
+              <w:i/>
+            </w:rPr>
+            <w:t>Transportation Research Part C: Emerging Technologies</w:t>
+          </w:r>
+          <w:r>
+            <w:t xml:space="preserve">. </w:t>
+          </w:r>
+          <w:proofErr w:type="spellStart"/>
+          <w:r>
+            <w:t>doi</w:t>
+          </w:r>
+          <w:proofErr w:type="spellEnd"/>
+          <w:r>
+            <w:t>: 10.1016/j.trc.2013.09.015.</w:t>
+          </w:r>
+        </w:p>
+        <w:p>
+          <w:pPr>
+            <w:pStyle w:val="CitaviBibliographyEntry"/>
+          </w:pPr>
+          <w:bookmarkStart w:id="48" w:name="_CTVL001cb05fb53c5d34552a56f572e83ecfdec"/>
+          <w:proofErr w:type="spellStart"/>
+          <w:r>
+            <w:t>Torlak</w:t>
+          </w:r>
+          <w:proofErr w:type="spellEnd"/>
+          <w:r>
+            <w:t>, R. 2022.</w:t>
+          </w:r>
+          <w:bookmarkEnd w:id="48"/>
+          <w:r>
+            <w:t xml:space="preserve"> </w:t>
+          </w:r>
+          <w:r>
+            <w:rPr>
+              <w:i/>
+            </w:rPr>
+            <w:t xml:space="preserve">Detektion der Bewegung von Verkehrsteilnehmern aus Positionsdaten. </w:t>
+          </w:r>
+          <w:r>
+            <w:t>Bachelorarbeit.</w:t>
           </w:r>
           <w:r>
             <w:fldChar w:fldCharType="end"/>
@@ -2286,9 +5826,6 @@
     <w:p>
       <w:pPr>
         <w:pStyle w:val="CitaviBibliographyEntry"/>
-        <w:rPr>
-          <w:lang w:val="en-GB"/>
-        </w:rPr>
         <w:sectPr>
           <w:pgSz w:w="11906" w:h="16838"/>
           <w:pgMar w:top="1417" w:right="1417" w:bottom="1134" w:left="1417" w:header="708" w:footer="708" w:gutter="0"/>
@@ -2300,42 +5837,27 @@
     <w:p>
       <w:pPr>
         <w:pStyle w:val="AnhangA1"/>
-        <w:rPr>
-          <w:lang w:val="en-GB"/>
-        </w:rPr>
-      </w:pPr>
-      <w:bookmarkStart w:id="18" w:name="_Toc132886209"/>
-      <w:r>
-        <w:rPr>
-          <w:lang w:val="en-GB"/>
-        </w:rPr>
+      </w:pPr>
+      <w:bookmarkStart w:id="49" w:name="_Toc136452189"/>
+      <w:r>
         <w:lastRenderedPageBreak/>
         <w:t>Test</w:t>
       </w:r>
-      <w:bookmarkEnd w:id="18"/>
+      <w:bookmarkEnd w:id="49"/>
     </w:p>
     <w:p>
       <w:pPr>
         <w:pStyle w:val="AnhangA1"/>
-        <w:rPr>
-          <w:lang w:val="en-GB"/>
-        </w:rPr>
-      </w:pPr>
-      <w:bookmarkStart w:id="19" w:name="_Toc132886210"/>
-      <w:r>
-        <w:rPr>
-          <w:lang w:val="en-GB"/>
-        </w:rPr>
+      </w:pPr>
+      <w:bookmarkStart w:id="50" w:name="_Toc136452190"/>
+      <w:r>
         <w:lastRenderedPageBreak/>
         <w:t>Test 2</w:t>
       </w:r>
-      <w:bookmarkEnd w:id="19"/>
-    </w:p>
-    <w:p>
-      <w:pPr>
-        <w:rPr>
-          <w:lang w:val="en-GB"/>
-        </w:rPr>
+      <w:bookmarkEnd w:id="50"/>
+    </w:p>
+    <w:p>
+      <w:pPr>
         <w:sectPr>
           <w:headerReference w:type="default" r:id="rId15"/>
           <w:pgSz w:w="11906" w:h="16838"/>
@@ -2352,35 +5874,13 @@
           <w:ilvl w:val="0"/>
           <w:numId w:val="0"/>
         </w:numPr>
-        <w:rPr>
-          <w:lang w:val="en-GB"/>
-        </w:rPr>
-      </w:pPr>
-      <w:bookmarkStart w:id="20" w:name="_Toc132886211"/>
-      <w:proofErr w:type="spellStart"/>
-      <w:r>
-        <w:rPr>
-          <w:lang w:val="en-GB"/>
-        </w:rPr>
+      </w:pPr>
+      <w:bookmarkStart w:id="51" w:name="_Toc136452191"/>
+      <w:r>
         <w:lastRenderedPageBreak/>
-        <w:t>Ehrenwörtliche</w:t>
-      </w:r>
-      <w:proofErr w:type="spellEnd"/>
-      <w:r>
-        <w:rPr>
-          <w:lang w:val="en-GB"/>
-        </w:rPr>
-        <w:t xml:space="preserve"> </w:t>
-      </w:r>
-      <w:proofErr w:type="spellStart"/>
-      <w:r>
-        <w:rPr>
-          <w:lang w:val="en-GB"/>
-        </w:rPr>
-        <w:t>Erklärung</w:t>
-      </w:r>
-      <w:bookmarkEnd w:id="20"/>
-      <w:proofErr w:type="spellEnd"/>
+        <w:t>Ehrenwörtliche Erklärung</w:t>
+      </w:r>
+      <w:bookmarkEnd w:id="51"/>
     </w:p>
     <w:p>
       <w:pPr>
@@ -2447,7 +5947,7 @@
           <w:sz w:val="32"/>
           <w:szCs w:val="28"/>
         </w:rPr>
-        <w:t>Einsatz maschineller Lernverfahren zur Klassifikation von Verkehrsteilnehmern auf Basis realer Positionsdaten.</w:t>
+        <w:t>Klassifikation von Verkehrsteilnehmern auf Basis realer Positionszeitreihen mit Verfahren des maschinellen Lernens</w:t>
       </w:r>
     </w:p>
     <w:p>
@@ -2605,13 +6105,7 @@
         </w:rPr>
       </w:pPr>
     </w:p>
-    <w:p>
-      <w:pPr>
-        <w:rPr>
-          <w:lang w:val="en-GB"/>
-        </w:rPr>
-      </w:pPr>
-    </w:p>
+    <w:p/>
     <w:sectPr>
       <w:headerReference w:type="default" r:id="rId16"/>
       <w:pgSz w:w="11906" w:h="16838"/>
@@ -2795,9 +6289,17 @@
     <w:fldSimple w:instr=" STYLEREF  &quot;Überschrift 1;Ü 1-MitSeitenumbruch&quot;  \* MERGEFORMAT ">
       <w:r>
         <w:rPr>
-          <w:noProof/>
-        </w:rPr>
-        <w:t>Ehrenwörtliche Erklärung</w:t>
+          <w:b/>
+          <w:bCs/>
+          <w:noProof/>
+        </w:rPr>
+        <w:t>Ehrenwörtliche</w:t>
+      </w:r>
+      <w:r>
+        <w:rPr>
+          <w:noProof/>
+        </w:rPr>
+        <w:t xml:space="preserve"> Erklärung</w:t>
       </w:r>
     </w:fldSimple>
   </w:p>
@@ -3494,7 +6996,6 @@
     <w:lvl w:ilvl="0" w:tplc="38CC53C6">
       <w:start w:val="1"/>
       <w:numFmt w:val="decimal"/>
-      <w:pStyle w:val="Aufz1Num"/>
       <w:lvlText w:val="%1)"/>
       <w:lvlJc w:val="left"/>
       <w:pPr>
@@ -4904,7 +8405,7 @@
     <w:link w:val="berschrift2Zchn"/>
     <w:unhideWhenUsed/>
     <w:qFormat/>
-    <w:rsid w:val="009279AC"/>
+    <w:rsid w:val="00BD43D5"/>
     <w:pPr>
       <w:keepNext/>
       <w:keepLines/>
@@ -4916,6 +8417,7 @@
         <w:tab w:val="left" w:pos="964"/>
       </w:tabs>
       <w:spacing w:before="480"/>
+      <w:ind w:left="680" w:hanging="680"/>
       <w:jc w:val="left"/>
       <w:outlineLvl w:val="1"/>
     </w:pPr>
@@ -5117,7 +8619,6 @@
     <w:name w:val="Default Paragraph Font"/>
     <w:uiPriority w:val="1"/>
     <w:unhideWhenUsed/>
-    <w:rsid w:val="009279AC"/>
   </w:style>
   <w:style w:type="table" w:default="1" w:styleId="NormaleTabelle">
     <w:name w:val="Normal Table"/>
@@ -5139,7 +8640,6 @@
     <w:uiPriority w:val="99"/>
     <w:semiHidden/>
     <w:unhideWhenUsed/>
-    <w:rsid w:val="009279AC"/>
   </w:style>
   <w:style w:type="paragraph" w:styleId="Abbildungsverzeichnis">
     <w:name w:val="table of figures"/>
@@ -6470,7 +9970,7 @@
     <w:name w:val="Überschrift 2 Zchn"/>
     <w:aliases w:val="Ü2 Zchn"/>
     <w:link w:val="berschrift2"/>
-    <w:rsid w:val="009279AC"/>
+    <w:rsid w:val="00BD43D5"/>
     <w:rPr>
       <w:rFonts w:ascii="Times New Roman" w:eastAsia="MS Gothic" w:hAnsi="Times New Roman" w:cs="Times New Roman"/>
       <w:b/>
@@ -6970,6 +10470,7 @@
     <w:uiPriority w:val="99"/>
     <w:rsid w:val="00814669"/>
     <w:pPr>
+      <w:jc w:val="left"/>
       <w:outlineLvl w:val="9"/>
     </w:pPr>
   </w:style>
@@ -6995,6 +10496,7 @@
     <w:uiPriority w:val="99"/>
     <w:rsid w:val="00814669"/>
     <w:pPr>
+      <w:jc w:val="left"/>
       <w:outlineLvl w:val="9"/>
     </w:pPr>
   </w:style>
@@ -7021,6 +10523,7 @@
     <w:uiPriority w:val="99"/>
     <w:rsid w:val="00814669"/>
     <w:pPr>
+      <w:jc w:val="left"/>
       <w:outlineLvl w:val="9"/>
     </w:pPr>
   </w:style>
@@ -7045,6 +10548,7 @@
     <w:uiPriority w:val="99"/>
     <w:rsid w:val="00814669"/>
     <w:pPr>
+      <w:jc w:val="left"/>
       <w:outlineLvl w:val="9"/>
     </w:pPr>
   </w:style>
@@ -7071,6 +10575,7 @@
     <w:uiPriority w:val="99"/>
     <w:rsid w:val="00814669"/>
     <w:pPr>
+      <w:jc w:val="left"/>
       <w:outlineLvl w:val="9"/>
     </w:pPr>
   </w:style>
@@ -7097,6 +10602,7 @@
     <w:uiPriority w:val="99"/>
     <w:rsid w:val="00814669"/>
     <w:pPr>
+      <w:jc w:val="left"/>
       <w:outlineLvl w:val="9"/>
     </w:pPr>
   </w:style>
@@ -7122,6 +10628,7 @@
     <w:uiPriority w:val="99"/>
     <w:rsid w:val="00814669"/>
     <w:pPr>
+      <w:jc w:val="left"/>
       <w:outlineLvl w:val="9"/>
     </w:pPr>
   </w:style>
@@ -10565,7 +14072,6 @@
     <w:sig w:usb0="00000000" w:usb1="10000000" w:usb2="00000000" w:usb3="00000000" w:csb0="80000000" w:csb1="00000000"/>
   </w:font>
   <w:font w:name="Times New Roman">
-    <w:altName w:val="Times New Roman PS"/>
     <w:panose1 w:val="02020603050405020304"/>
     <w:charset w:val="00"/>
     <w:family w:val="roman"/>
@@ -10679,7 +14185,9 @@
   </w:compat>
   <w:rsids>
     <w:rsidRoot w:val="002360D7"/>
+    <w:rsid w:val="000230C7"/>
     <w:rsid w:val="002360D7"/>
+    <w:rsid w:val="006E441C"/>
     <w:rsid w:val="00C66A56"/>
   </w:rsids>
   <m:mathPr>
